--- a/HCMS_SRS.docx
+++ b/HCMS_SRS.docx
@@ -1,10 +1,9 @@
 
 <file path=word/document.xml><?xml version="1.0" encoding="utf-8"?>
-<w:document xmlns:wpc="http://schemas.microsoft.com/office/word/2010/wordprocessingCanvas" xmlns:cx="http://schemas.microsoft.com/office/drawing/2014/chartex" xmlns:cx1="http://schemas.microsoft.com/office/drawing/2015/9/8/chartex" xmlns:cx2="http://schemas.microsoft.com/office/drawing/2015/10/21/chartex" xmlns:cx3="http://schemas.microsoft.com/office/drawing/2016/5/9/chartex" xmlns:cx4="http://schemas.microsoft.com/office/drawing/2016/5/10/chartex" xmlns:cx5="http://schemas.microsoft.com/office/drawing/2016/5/11/chartex" xmlns:cx6="http://schemas.microsoft.com/office/drawing/2016/5/12/chartex" xmlns:cx7="http://schemas.microsoft.com/office/drawing/2016/5/13/chartex" xmlns:cx8="http://schemas.microsoft.com/office/drawing/2016/5/14/chartex" xmlns:mc="http://schemas.openxmlformats.org/markup-compatibility/2006" xmlns:aink="http://schemas.microsoft.com/office/drawing/2016/ink" xmlns:am3d="http://schemas.microsoft.com/office/drawing/2017/model3d" xmlns:o="urn:schemas-microsoft-com:office:office" xmlns:r="http://schemas.openxmlformats.org/officeDocument/2006/relationships" xmlns:m="http://schemas.openxmlformats.org/officeDocument/2006/math" xmlns:v="urn:schemas-microsoft-com:vml" xmlns:wp14="http://schemas.microsoft.com/office/word/2010/wordprocessingDrawing" xmlns:wp="http://schemas.openxmlformats.org/drawingml/2006/wordprocessingDrawing" xmlns:w10="urn:schemas-microsoft-com:office:word" xmlns:w="http://schemas.openxmlformats.org/wordprocessingml/2006/main" xmlns:w14="http://schemas.microsoft.com/office/word/2010/wordml" xmlns:w15="http://schemas.microsoft.com/office/word/2012/wordml" xmlns:w16cex="http://schemas.microsoft.com/office/word/2018/wordml/cex" xmlns:w16cid="http://schemas.microsoft.com/office/word/2016/wordml/cid" xmlns:w16="http://schemas.microsoft.com/office/word/2018/wordml" xmlns:w16sdtdh="http://schemas.microsoft.com/office/word/2020/wordml/sdtdatahash" xmlns:w16se="http://schemas.microsoft.com/office/word/2015/wordml/symex" xmlns:wpg="http://schemas.microsoft.com/office/word/2010/wordprocessingGroup" xmlns:wpi="http://schemas.microsoft.com/office/word/2010/wordprocessingInk" xmlns:wne="http://schemas.microsoft.com/office/word/2006/wordml" xmlns:wps="http://schemas.microsoft.com/office/word/2010/wordprocessingShape" mc:Ignorable="w14 w15 w16se w16cid w16 w16cex w16sdtdh wp14">
+<w:document xmlns:wpc="http://schemas.microsoft.com/office/word/2010/wordprocessingCanvas" xmlns:cx="http://schemas.microsoft.com/office/drawing/2014/chartex" xmlns:cx1="http://schemas.microsoft.com/office/drawing/2015/9/8/chartex" xmlns:cx2="http://schemas.microsoft.com/office/drawing/2015/10/21/chartex" xmlns:cx3="http://schemas.microsoft.com/office/drawing/2016/5/9/chartex" xmlns:cx4="http://schemas.microsoft.com/office/drawing/2016/5/10/chartex" xmlns:cx5="http://schemas.microsoft.com/office/drawing/2016/5/11/chartex" xmlns:cx6="http://schemas.microsoft.com/office/drawing/2016/5/12/chartex" xmlns:cx7="http://schemas.microsoft.com/office/drawing/2016/5/13/chartex" xmlns:cx8="http://schemas.microsoft.com/office/drawing/2016/5/14/chartex" xmlns:mc="http://schemas.openxmlformats.org/markup-compatibility/2006" xmlns:aink="http://schemas.microsoft.com/office/drawing/2016/ink" xmlns:am3d="http://schemas.microsoft.com/office/drawing/2017/model3d" xmlns:o="urn:schemas-microsoft-com:office:office" xmlns:oel="http://schemas.microsoft.com/office/2019/extlst" xmlns:r="http://schemas.openxmlformats.org/officeDocument/2006/relationships" xmlns:m="http://schemas.openxmlformats.org/officeDocument/2006/math" xmlns:v="urn:schemas-microsoft-com:vml" xmlns:wp14="http://schemas.microsoft.com/office/word/2010/wordprocessingDrawing" xmlns:wp="http://schemas.openxmlformats.org/drawingml/2006/wordprocessingDrawing" xmlns:w10="urn:schemas-microsoft-com:office:word" xmlns:w="http://schemas.openxmlformats.org/wordprocessingml/2006/main" xmlns:w14="http://schemas.microsoft.com/office/word/2010/wordml" xmlns:w15="http://schemas.microsoft.com/office/word/2012/wordml" xmlns:w16cex="http://schemas.microsoft.com/office/word/2018/wordml/cex" xmlns:w16cid="http://schemas.microsoft.com/office/word/2016/wordml/cid" xmlns:w16="http://schemas.microsoft.com/office/word/2018/wordml" xmlns:w16du="http://schemas.microsoft.com/office/word/2023/wordml/word16du" xmlns:w16sdtdh="http://schemas.microsoft.com/office/word/2020/wordml/sdtdatahash" xmlns:w16se="http://schemas.microsoft.com/office/word/2015/wordml/symex" xmlns:wpg="http://schemas.microsoft.com/office/word/2010/wordprocessingGroup" xmlns:wpi="http://schemas.microsoft.com/office/word/2010/wordprocessingInk" xmlns:wne="http://schemas.microsoft.com/office/word/2006/wordml" xmlns:wps="http://schemas.microsoft.com/office/word/2010/wordprocessingShape" mc:Ignorable="w14 w15 w16se w16cid w16 w16cex w16sdtdh w16du wp14">
   <w:body>
     <w:p>
       <w:pPr>
-        <w:jc w:val="center"/>
         <w:rPr>
           <w:b/>
           <w:bCs/>
@@ -104,6 +103,304 @@
     </w:p>
     <w:p>
       <w:pPr>
+        <w:ind w:right="-810" w:hanging="1440"/>
+        <w:jc w:val="center"/>
+        <w:rPr>
+          <w:rFonts w:cstheme="minorHAnsi"/>
+          <w:b/>
+          <w:bCs/>
+          <w:sz w:val="48"/>
+          <w:szCs w:val="48"/>
+        </w:rPr>
+      </w:pPr>
+      <w:r>
+        <w:rPr>
+          <w:rFonts w:cstheme="minorHAnsi"/>
+          <w:b/>
+          <w:bCs/>
+          <w:sz w:val="48"/>
+          <w:szCs w:val="48"/>
+        </w:rPr>
+        <w:t>Health Clinic Management System (HCMS)</w:t>
+      </w:r>
+    </w:p>
+    <w:p>
+      <w:pPr>
+        <w:ind w:right="-810" w:hanging="1440"/>
+        <w:jc w:val="center"/>
+        <w:rPr>
+          <w:rFonts w:cstheme="minorHAnsi"/>
+          <w:b/>
+          <w:bCs/>
+          <w:sz w:val="40"/>
+          <w:szCs w:val="40"/>
+        </w:rPr>
+      </w:pPr>
+      <w:r>
+        <w:rPr>
+          <w:rFonts w:cstheme="minorHAnsi"/>
+          <w:b/>
+          <w:bCs/>
+          <w:sz w:val="40"/>
+          <w:szCs w:val="40"/>
+        </w:rPr>
+        <w:t>SRS</w:t>
+      </w:r>
+    </w:p>
+    <w:p>
+      <w:pPr>
+        <w:rPr>
+          <w:rFonts w:cstheme="minorHAnsi"/>
+          <w:b/>
+          <w:bCs/>
+          <w:sz w:val="40"/>
+          <w:szCs w:val="40"/>
+        </w:rPr>
+      </w:pPr>
+      <w:r>
+        <w:rPr>
+          <w:rFonts w:cstheme="minorHAnsi"/>
+          <w:b/>
+          <w:bCs/>
+          <w:sz w:val="40"/>
+          <w:szCs w:val="40"/>
+        </w:rPr>
+        <w:t xml:space="preserve">                       </w:t>
+      </w:r>
+    </w:p>
+    <w:p>
+      <w:pPr>
+        <w:rPr>
+          <w:rFonts w:cstheme="minorHAnsi"/>
+          <w:b/>
+          <w:bCs/>
+          <w:sz w:val="40"/>
+          <w:szCs w:val="40"/>
+        </w:rPr>
+      </w:pPr>
+      <w:r>
+        <w:rPr>
+          <w:rFonts w:cstheme="minorHAnsi"/>
+          <w:b/>
+          <w:bCs/>
+          <w:sz w:val="40"/>
+          <w:szCs w:val="40"/>
+        </w:rPr>
+        <w:t xml:space="preserve">                      </w:t>
+      </w:r>
+    </w:p>
+    <w:p>
+      <w:pPr>
+        <w:ind w:left="1890"/>
+        <w:rPr>
+          <w:rFonts w:cstheme="minorHAnsi"/>
+          <w:b/>
+          <w:bCs/>
+          <w:sz w:val="40"/>
+          <w:szCs w:val="40"/>
+        </w:rPr>
+      </w:pPr>
+      <w:r>
+        <w:rPr>
+          <w:rFonts w:cstheme="minorHAnsi"/>
+          <w:b/>
+          <w:bCs/>
+          <w:sz w:val="40"/>
+          <w:szCs w:val="40"/>
+        </w:rPr>
+        <w:t xml:space="preserve"> Anas Mohamed El-</w:t>
+      </w:r>
+      <w:proofErr w:type="spellStart"/>
+      <w:r>
+        <w:rPr>
+          <w:rFonts w:cstheme="minorHAnsi"/>
+          <w:b/>
+          <w:bCs/>
+          <w:sz w:val="40"/>
+          <w:szCs w:val="40"/>
+        </w:rPr>
+        <w:t>Gezawy</w:t>
+      </w:r>
+      <w:proofErr w:type="spellEnd"/>
+    </w:p>
+    <w:p>
+      <w:pPr>
+        <w:ind w:left="1890"/>
+        <w:rPr>
+          <w:rFonts w:cstheme="minorHAnsi"/>
+          <w:b/>
+          <w:bCs/>
+          <w:sz w:val="40"/>
+          <w:szCs w:val="40"/>
+        </w:rPr>
+      </w:pPr>
+      <w:r>
+        <w:rPr>
+          <w:rFonts w:cstheme="minorHAnsi"/>
+          <w:b/>
+          <w:bCs/>
+          <w:sz w:val="40"/>
+          <w:szCs w:val="40"/>
+        </w:rPr>
+        <w:t xml:space="preserve"> Ahmed </w:t>
+      </w:r>
+      <w:proofErr w:type="spellStart"/>
+      <w:r>
+        <w:rPr>
+          <w:rFonts w:cstheme="minorHAnsi"/>
+          <w:b/>
+          <w:bCs/>
+          <w:sz w:val="40"/>
+          <w:szCs w:val="40"/>
+        </w:rPr>
+        <w:t>Niazy</w:t>
+      </w:r>
+      <w:proofErr w:type="spellEnd"/>
+      <w:r>
+        <w:rPr>
+          <w:rFonts w:cstheme="minorHAnsi"/>
+          <w:b/>
+          <w:bCs/>
+          <w:sz w:val="40"/>
+          <w:szCs w:val="40"/>
+        </w:rPr>
+        <w:t xml:space="preserve"> Ragab</w:t>
+      </w:r>
+    </w:p>
+    <w:p>
+      <w:pPr>
+        <w:ind w:left="1890"/>
+        <w:rPr>
+          <w:rFonts w:cstheme="minorHAnsi"/>
+          <w:b/>
+          <w:bCs/>
+          <w:sz w:val="40"/>
+          <w:szCs w:val="40"/>
+        </w:rPr>
+      </w:pPr>
+      <w:r>
+        <w:rPr>
+          <w:rFonts w:cstheme="minorHAnsi"/>
+          <w:b/>
+          <w:bCs/>
+          <w:sz w:val="40"/>
+          <w:szCs w:val="40"/>
+        </w:rPr>
+        <w:t xml:space="preserve"> Ali Fathy Ali </w:t>
+      </w:r>
+    </w:p>
+    <w:p>
+      <w:pPr>
+        <w:ind w:left="1890"/>
+        <w:rPr>
+          <w:rFonts w:cstheme="minorHAnsi"/>
+          <w:b/>
+          <w:bCs/>
+          <w:sz w:val="40"/>
+          <w:szCs w:val="40"/>
+        </w:rPr>
+      </w:pPr>
+      <w:r>
+        <w:rPr>
+          <w:rFonts w:cstheme="minorHAnsi"/>
+          <w:b/>
+          <w:bCs/>
+          <w:sz w:val="40"/>
+          <w:szCs w:val="40"/>
+        </w:rPr>
+        <w:t xml:space="preserve"> Mariam Ahmed Gaber</w:t>
+      </w:r>
+    </w:p>
+    <w:p>
+      <w:pPr>
+        <w:ind w:left="1890"/>
+        <w:rPr>
+          <w:rFonts w:cstheme="minorHAnsi"/>
+          <w:b/>
+          <w:bCs/>
+          <w:sz w:val="40"/>
+          <w:szCs w:val="40"/>
+        </w:rPr>
+      </w:pPr>
+      <w:r>
+        <w:rPr>
+          <w:rFonts w:cstheme="minorHAnsi"/>
+          <w:b/>
+          <w:bCs/>
+          <w:sz w:val="40"/>
+          <w:szCs w:val="40"/>
+        </w:rPr>
+        <w:t xml:space="preserve"> Mohamed Ashraf Ali</w:t>
+      </w:r>
+    </w:p>
+    <w:p>
+      <w:pPr>
+        <w:ind w:left="1890"/>
+        <w:rPr>
+          <w:rFonts w:cstheme="minorHAnsi"/>
+          <w:b/>
+          <w:bCs/>
+          <w:sz w:val="40"/>
+          <w:szCs w:val="40"/>
+        </w:rPr>
+      </w:pPr>
+      <w:r>
+        <w:rPr>
+          <w:rFonts w:cstheme="minorHAnsi"/>
+          <w:b/>
+          <w:bCs/>
+          <w:sz w:val="40"/>
+          <w:szCs w:val="40"/>
+        </w:rPr>
+        <w:t xml:space="preserve"> Mohamed Ahmed </w:t>
+      </w:r>
+      <w:proofErr w:type="spellStart"/>
+      <w:r>
+        <w:rPr>
+          <w:rFonts w:cstheme="minorHAnsi"/>
+          <w:b/>
+          <w:bCs/>
+          <w:sz w:val="40"/>
+          <w:szCs w:val="40"/>
+        </w:rPr>
+        <w:t>Ahmed</w:t>
+      </w:r>
+      <w:proofErr w:type="spellEnd"/>
+      <w:r>
+        <w:rPr>
+          <w:rFonts w:cstheme="minorHAnsi"/>
+          <w:b/>
+          <w:bCs/>
+          <w:sz w:val="40"/>
+          <w:szCs w:val="40"/>
+        </w:rPr>
+        <w:t xml:space="preserve"> </w:t>
+      </w:r>
+    </w:p>
+    <w:p>
+      <w:pPr>
+        <w:ind w:left="1890"/>
+        <w:rPr>
+          <w:rFonts w:cstheme="minorHAnsi"/>
+          <w:b/>
+          <w:bCs/>
+          <w:sz w:val="40"/>
+          <w:szCs w:val="40"/>
+        </w:rPr>
+      </w:pPr>
+      <w:r>
+        <w:rPr>
+          <w:rFonts w:cstheme="minorHAnsi"/>
+          <w:b/>
+          <w:bCs/>
+          <w:sz w:val="40"/>
+          <w:szCs w:val="40"/>
+        </w:rPr>
+        <w:t xml:space="preserve">Eman Mohamed Hekal </w:t>
+      </w:r>
+    </w:p>
+    <w:p>
+      <w:pPr>
         <w:jc w:val="center"/>
         <w:rPr>
           <w:b/>
@@ -151,10 +448,8 @@
           </w14:textOutline>
         </w:rPr>
       </w:pPr>
-    </w:p>
-    <w:p>
-      <w:pPr>
-        <w:jc w:val="center"/>
+      <w:proofErr w:type="spellStart"/>
+      <w:r>
         <w:rPr>
           <w:b/>
           <w:bCs/>
@@ -175,78 +470,10 @@
             <w14:round/>
           </w14:textOutline>
         </w:rPr>
-      </w:pPr>
-    </w:p>
-    <w:p>
-      <w:pPr>
-        <w:ind w:right="-810" w:hanging="1440"/>
-        <w:jc w:val="center"/>
-        <w:rPr>
-          <w:rFonts w:cstheme="minorHAnsi"/>
-          <w:b/>
-          <w:bCs/>
-          <w:sz w:val="48"/>
-          <w:szCs w:val="48"/>
-        </w:rPr>
-      </w:pPr>
-      <w:r>
-        <w:rPr>
-          <w:rFonts w:cstheme="minorHAnsi"/>
-          <w:b/>
-          <w:bCs/>
-          <w:sz w:val="48"/>
-          <w:szCs w:val="48"/>
-        </w:rPr>
-        <w:t>Health Clinic Management System (HCMS)</w:t>
-      </w:r>
-    </w:p>
-    <w:p>
-      <w:pPr>
-        <w:ind w:right="-810" w:hanging="1440"/>
-        <w:jc w:val="center"/>
-        <w:rPr>
-          <w:rFonts w:cstheme="minorHAnsi"/>
-          <w:b/>
-          <w:bCs/>
-          <w:sz w:val="40"/>
-          <w:szCs w:val="40"/>
-        </w:rPr>
-      </w:pPr>
-      <w:r>
-        <w:rPr>
-          <w:rFonts w:cstheme="minorHAnsi"/>
-          <w:b/>
-          <w:bCs/>
-          <w:sz w:val="40"/>
-          <w:szCs w:val="40"/>
-        </w:rPr>
-        <w:t>SRS</w:t>
-      </w:r>
-    </w:p>
-    <w:p>
-      <w:pPr>
-        <w:rPr>
-          <w:rFonts w:cstheme="minorHAnsi"/>
-          <w:b/>
-          <w:bCs/>
-          <w:sz w:val="40"/>
-          <w:szCs w:val="40"/>
-        </w:rPr>
-      </w:pPr>
-    </w:p>
-    <w:p>
-      <w:pPr>
-        <w:rPr>
-          <w:rFonts w:cstheme="minorHAnsi"/>
-          <w:b/>
-          <w:bCs/>
-          <w:sz w:val="40"/>
-          <w:szCs w:val="40"/>
-        </w:rPr>
-      </w:pPr>
-    </w:p>
-    <w:p>
-      <w:pPr>
+        <w:t>Undersupervision</w:t>
+      </w:r>
+      <w:proofErr w:type="spellEnd"/>
+      <w:r>
         <w:rPr>
           <w:b/>
           <w:bCs/>
@@ -267,7 +494,8 @@
             <w14:round/>
           </w14:textOutline>
         </w:rPr>
-      </w:pPr>
+        <w:t xml:space="preserve"> </w:t>
+      </w:r>
     </w:p>
     <w:p>
       <w:pPr>
@@ -293,10 +521,7 @@
           </w14:textOutline>
         </w:rPr>
       </w:pPr>
-    </w:p>
-    <w:p>
-      <w:pPr>
-        <w:jc w:val="center"/>
+      <w:r>
         <w:rPr>
           <w:b/>
           <w:bCs/>
@@ -317,7 +542,8 @@
             <w14:round/>
           </w14:textOutline>
         </w:rPr>
-      </w:pPr>
+        <w:t xml:space="preserve">Ahmed Madkour </w:t>
+      </w:r>
     </w:p>
     <w:p>
       <w:pPr>
@@ -468,90 +694,126 @@
           </w14:textOutline>
         </w:rPr>
       </w:pPr>
-    </w:p>
-    <w:p>
-      <w:pPr>
-        <w:jc w:val="center"/>
-        <w:rPr>
-          <w:rFonts w:cstheme="minorHAnsi"/>
+      <w:r>
+        <w:rPr>
+          <w:b/>
           <w:bCs/>
           <w:color w:val="000000" w:themeColor="text1"/>
           <w:sz w:val="40"/>
           <w:szCs w:val="40"/>
-          <w14:shadow w14:blurRad="38100" w14:dist="19050" w14:dir="2700000" w14:sx="100000" w14:sy="100000" w14:kx="0" w14:ky="0" w14:algn="tl">
-            <w14:schemeClr w14:val="dk1">
-              <w14:alpha w14:val="60000"/>
+          <w:u w:val="single"/>
+          <w14:shadow w14:blurRad="12700" w14:dist="38100" w14:dir="2700000" w14:sx="100000" w14:sy="100000" w14:kx="0" w14:ky="0" w14:algn="tl">
+            <w14:schemeClr w14:val="bg1">
+              <w14:lumMod w14:val="50000"/>
             </w14:schemeClr>
           </w14:shadow>
-          <w14:textOutline w14:w="0" w14:cap="flat" w14:cmpd="sng" w14:algn="ctr">
-            <w14:noFill/>
+          <w14:textOutline w14:w="9525" w14:cap="flat" w14:cmpd="sng" w14:algn="ctr">
+            <w14:solidFill>
+              <w14:schemeClr w14:val="bg1"/>
+            </w14:solidFill>
             <w14:prstDash w14:val="solid"/>
             <w14:round/>
           </w14:textOutline>
         </w:rPr>
-      </w:pPr>
-      <w:r>
-        <w:rPr>
-          <w:rFonts w:cstheme="minorHAnsi"/>
+        <w:t>SOFTWARE REQUIREMENTS SPECIFICATION</w:t>
+      </w:r>
+    </w:p>
+    <w:p>
+      <w:pPr>
+        <w:jc w:val="center"/>
+        <w:rPr>
+          <w:rFonts w:ascii="ADLaM Display" w:hAnsi="ADLaM Display" w:cs="ADLaM Display"/>
+          <w:b/>
           <w:bCs/>
           <w:color w:val="000000" w:themeColor="text1"/>
-          <w:sz w:val="40"/>
-          <w:szCs w:val="40"/>
-          <w14:shadow w14:blurRad="38100" w14:dist="19050" w14:dir="2700000" w14:sx="100000" w14:sy="100000" w14:kx="0" w14:ky="0" w14:algn="tl">
-            <w14:schemeClr w14:val="dk1">
-              <w14:alpha w14:val="60000"/>
+          <w:sz w:val="36"/>
+          <w:szCs w:val="36"/>
+          <w:u w:val="single"/>
+          <w14:shadow w14:blurRad="12700" w14:dist="38100" w14:dir="2700000" w14:sx="100000" w14:sy="100000" w14:kx="0" w14:ky="0" w14:algn="tl">
+            <w14:schemeClr w14:val="bg1">
+              <w14:lumMod w14:val="50000"/>
             </w14:schemeClr>
           </w14:shadow>
-          <w14:textOutline w14:w="0" w14:cap="flat" w14:cmpd="sng" w14:algn="ctr">
-            <w14:noFill/>
+          <w14:textOutline w14:w="9525" w14:cap="flat" w14:cmpd="sng" w14:algn="ctr">
+            <w14:solidFill>
+              <w14:schemeClr w14:val="bg1"/>
+            </w14:solidFill>
             <w14:prstDash w14:val="solid"/>
             <w14:round/>
           </w14:textOutline>
         </w:rPr>
-        <w:lastRenderedPageBreak/>
-        <w:t>SOFTWARE REQUIREMENTS SPECIFICATION</w:t>
-      </w:r>
-    </w:p>
-    <w:p>
-      <w:pPr>
-        <w:jc w:val="center"/>
-        <w:rPr>
-          <w:rFonts w:cstheme="minorHAnsi"/>
+      </w:pPr>
+      <w:r>
+        <w:rPr>
+          <w:rFonts w:ascii="ADLaM Display" w:hAnsi="ADLaM Display" w:cs="ADLaM Display"/>
+          <w:b/>
           <w:bCs/>
           <w:color w:val="000000" w:themeColor="text1"/>
           <w:sz w:val="36"/>
           <w:szCs w:val="36"/>
-          <w14:shadow w14:blurRad="38100" w14:dist="19050" w14:dir="2700000" w14:sx="100000" w14:sy="100000" w14:kx="0" w14:ky="0" w14:algn="tl">
-            <w14:schemeClr w14:val="dk1">
-              <w14:alpha w14:val="60000"/>
+          <w:u w:val="single"/>
+          <w14:shadow w14:blurRad="12700" w14:dist="38100" w14:dir="2700000" w14:sx="100000" w14:sy="100000" w14:kx="0" w14:ky="0" w14:algn="tl">
+            <w14:schemeClr w14:val="bg1">
+              <w14:lumMod w14:val="50000"/>
             </w14:schemeClr>
           </w14:shadow>
-          <w14:textOutline w14:w="0" w14:cap="flat" w14:cmpd="sng" w14:algn="ctr">
-            <w14:noFill/>
+          <w14:textOutline w14:w="9525" w14:cap="flat" w14:cmpd="sng" w14:algn="ctr">
+            <w14:solidFill>
+              <w14:schemeClr w14:val="bg1"/>
+            </w14:solidFill>
             <w14:prstDash w14:val="solid"/>
             <w14:round/>
           </w14:textOutline>
         </w:rPr>
-      </w:pPr>
-      <w:r>
-        <w:rPr>
-          <w:rFonts w:cstheme="minorHAnsi"/>
+        <w:t>(</w:t>
+      </w:r>
+      <w:r>
+        <w:rPr>
+          <w:rFonts w:ascii="ADLaM Display" w:hAnsi="ADLaM Display" w:cs="ADLaM Display"/>
+          <w:b/>
+          <w:bCs/>
+          <w:color w:val="FF0000"/>
+          <w:sz w:val="36"/>
+          <w:szCs w:val="36"/>
+          <w:u w:val="single"/>
+          <w14:shadow w14:blurRad="12700" w14:dist="38100" w14:dir="2700000" w14:sx="100000" w14:sy="100000" w14:kx="0" w14:ky="0" w14:algn="tl">
+            <w14:schemeClr w14:val="bg1">
+              <w14:lumMod w14:val="50000"/>
+            </w14:schemeClr>
+          </w14:shadow>
+          <w14:textOutline w14:w="9525" w14:cap="flat" w14:cmpd="sng" w14:algn="ctr">
+            <w14:solidFill>
+              <w14:schemeClr w14:val="bg1"/>
+            </w14:solidFill>
+            <w14:prstDash w14:val="solid"/>
+            <w14:round/>
+          </w14:textOutline>
+        </w:rPr>
+        <w:t>SRS</w:t>
+      </w:r>
+      <w:r>
+        <w:rPr>
+          <w:rFonts w:ascii="ADLaM Display" w:hAnsi="ADLaM Display" w:cs="ADLaM Display"/>
+          <w:b/>
           <w:bCs/>
           <w:color w:val="000000" w:themeColor="text1"/>
           <w:sz w:val="36"/>
           <w:szCs w:val="36"/>
-          <w14:shadow w14:blurRad="38100" w14:dist="19050" w14:dir="2700000" w14:sx="100000" w14:sy="100000" w14:kx="0" w14:ky="0" w14:algn="tl">
-            <w14:schemeClr w14:val="dk1">
-              <w14:alpha w14:val="60000"/>
+          <w:u w:val="single"/>
+          <w14:shadow w14:blurRad="12700" w14:dist="38100" w14:dir="2700000" w14:sx="100000" w14:sy="100000" w14:kx="0" w14:ky="0" w14:algn="tl">
+            <w14:schemeClr w14:val="bg1">
+              <w14:lumMod w14:val="50000"/>
             </w14:schemeClr>
           </w14:shadow>
-          <w14:textOutline w14:w="0" w14:cap="flat" w14:cmpd="sng" w14:algn="ctr">
-            <w14:noFill/>
+          <w14:textOutline w14:w="9525" w14:cap="flat" w14:cmpd="sng" w14:algn="ctr">
+            <w14:solidFill>
+              <w14:schemeClr w14:val="bg1"/>
+            </w14:solidFill>
             <w14:prstDash w14:val="solid"/>
             <w14:round/>
           </w14:textOutline>
         </w:rPr>
-        <w:t>(SRS)</w:t>
+        <w:t>)</w:t>
       </w:r>
     </w:p>
     <w:p>
@@ -582,14 +844,13 @@
     </w:p>
     <w:p>
       <w:pPr>
-        <w:pStyle w:val="ListParagraph"/>
+        <w:pStyle w:val="a6"/>
         <w:numPr>
           <w:ilvl w:val="0"/>
           <w:numId w:val="1"/>
         </w:numPr>
         <w:jc w:val="both"/>
         <w:rPr>
-          <w:rFonts w:cstheme="minorHAnsi"/>
           <w:b/>
           <w:bCs/>
           <w:sz w:val="26"/>
@@ -598,7 +859,6 @@
       </w:pPr>
       <w:r>
         <w:rPr>
-          <w:rFonts w:cstheme="minorHAnsi"/>
           <w:b/>
           <w:bCs/>
           <w:sz w:val="26"/>
@@ -609,14 +869,13 @@
     </w:p>
     <w:p>
       <w:pPr>
-        <w:pStyle w:val="ListParagraph"/>
+        <w:pStyle w:val="a6"/>
         <w:numPr>
           <w:ilvl w:val="0"/>
           <w:numId w:val="1"/>
         </w:numPr>
         <w:jc w:val="both"/>
         <w:rPr>
-          <w:rFonts w:cstheme="minorHAnsi"/>
           <w:b/>
           <w:bCs/>
           <w:sz w:val="26"/>
@@ -625,7 +884,6 @@
       </w:pPr>
       <w:r>
         <w:rPr>
-          <w:rFonts w:cstheme="minorHAnsi"/>
           <w:b/>
           <w:bCs/>
           <w:sz w:val="26"/>
@@ -636,14 +894,13 @@
     </w:p>
     <w:p>
       <w:pPr>
-        <w:pStyle w:val="ListParagraph"/>
+        <w:pStyle w:val="a6"/>
         <w:numPr>
           <w:ilvl w:val="1"/>
           <w:numId w:val="3"/>
         </w:numPr>
         <w:jc w:val="both"/>
         <w:rPr>
-          <w:rFonts w:cstheme="minorHAnsi"/>
           <w:b/>
           <w:bCs/>
           <w:sz w:val="26"/>
@@ -652,7 +909,6 @@
       </w:pPr>
       <w:r>
         <w:rPr>
-          <w:rFonts w:cstheme="minorHAnsi"/>
           <w:b/>
           <w:bCs/>
           <w:sz w:val="26"/>
@@ -663,14 +919,13 @@
     </w:p>
     <w:p>
       <w:pPr>
-        <w:pStyle w:val="ListParagraph"/>
+        <w:pStyle w:val="a6"/>
         <w:numPr>
           <w:ilvl w:val="1"/>
           <w:numId w:val="3"/>
         </w:numPr>
         <w:jc w:val="both"/>
         <w:rPr>
-          <w:rFonts w:cstheme="minorHAnsi"/>
           <w:b/>
           <w:bCs/>
           <w:sz w:val="26"/>
@@ -679,7 +934,6 @@
       </w:pPr>
       <w:r>
         <w:rPr>
-          <w:rFonts w:cstheme="minorHAnsi"/>
           <w:b/>
           <w:bCs/>
           <w:sz w:val="26"/>
@@ -690,14 +944,13 @@
     </w:p>
     <w:p>
       <w:pPr>
-        <w:pStyle w:val="ListParagraph"/>
+        <w:pStyle w:val="a6"/>
         <w:numPr>
           <w:ilvl w:val="1"/>
           <w:numId w:val="3"/>
         </w:numPr>
         <w:jc w:val="both"/>
         <w:rPr>
-          <w:rFonts w:cstheme="minorHAnsi"/>
           <w:b/>
           <w:bCs/>
           <w:sz w:val="26"/>
@@ -706,7 +959,6 @@
       </w:pPr>
       <w:r>
         <w:rPr>
-          <w:rFonts w:cstheme="minorHAnsi"/>
           <w:b/>
           <w:bCs/>
           <w:sz w:val="26"/>
@@ -717,14 +969,13 @@
     </w:p>
     <w:p>
       <w:pPr>
-        <w:pStyle w:val="ListParagraph"/>
+        <w:pStyle w:val="a6"/>
         <w:numPr>
           <w:ilvl w:val="1"/>
           <w:numId w:val="3"/>
         </w:numPr>
         <w:jc w:val="both"/>
         <w:rPr>
-          <w:rFonts w:cstheme="minorHAnsi"/>
           <w:b/>
           <w:bCs/>
           <w:sz w:val="26"/>
@@ -733,7 +984,6 @@
       </w:pPr>
       <w:r>
         <w:rPr>
-          <w:rFonts w:cstheme="minorHAnsi"/>
           <w:b/>
           <w:bCs/>
           <w:sz w:val="26"/>
@@ -744,14 +994,13 @@
     </w:p>
     <w:p>
       <w:pPr>
-        <w:pStyle w:val="ListParagraph"/>
+        <w:pStyle w:val="a6"/>
         <w:numPr>
           <w:ilvl w:val="1"/>
           <w:numId w:val="3"/>
         </w:numPr>
         <w:jc w:val="both"/>
         <w:rPr>
-          <w:rFonts w:cstheme="minorHAnsi"/>
           <w:b/>
           <w:bCs/>
           <w:sz w:val="26"/>
@@ -760,7 +1009,6 @@
       </w:pPr>
       <w:r>
         <w:rPr>
-          <w:rFonts w:cstheme="minorHAnsi"/>
           <w:b/>
           <w:bCs/>
           <w:sz w:val="26"/>
@@ -771,14 +1019,13 @@
     </w:p>
     <w:p>
       <w:pPr>
-        <w:pStyle w:val="ListParagraph"/>
+        <w:pStyle w:val="a6"/>
         <w:numPr>
           <w:ilvl w:val="0"/>
           <w:numId w:val="1"/>
         </w:numPr>
         <w:jc w:val="both"/>
         <w:rPr>
-          <w:rFonts w:cstheme="minorHAnsi"/>
           <w:b/>
           <w:bCs/>
           <w:sz w:val="26"/>
@@ -787,7 +1034,6 @@
       </w:pPr>
       <w:r>
         <w:rPr>
-          <w:rFonts w:cstheme="minorHAnsi"/>
           <w:b/>
           <w:bCs/>
           <w:sz w:val="26"/>
@@ -798,14 +1044,13 @@
     </w:p>
     <w:p>
       <w:pPr>
-        <w:pStyle w:val="ListParagraph"/>
+        <w:pStyle w:val="a6"/>
         <w:numPr>
           <w:ilvl w:val="1"/>
           <w:numId w:val="2"/>
         </w:numPr>
         <w:jc w:val="both"/>
         <w:rPr>
-          <w:rFonts w:cstheme="minorHAnsi"/>
           <w:b/>
           <w:bCs/>
           <w:sz w:val="26"/>
@@ -814,7 +1059,6 @@
       </w:pPr>
       <w:r>
         <w:rPr>
-          <w:rFonts w:cstheme="minorHAnsi"/>
           <w:b/>
           <w:bCs/>
           <w:sz w:val="26"/>
@@ -825,14 +1069,13 @@
     </w:p>
     <w:p>
       <w:pPr>
-        <w:pStyle w:val="ListParagraph"/>
+        <w:pStyle w:val="a6"/>
         <w:numPr>
           <w:ilvl w:val="1"/>
           <w:numId w:val="2"/>
         </w:numPr>
         <w:jc w:val="both"/>
         <w:rPr>
-          <w:rFonts w:cstheme="minorHAnsi"/>
           <w:b/>
           <w:bCs/>
           <w:sz w:val="26"/>
@@ -841,7 +1084,6 @@
       </w:pPr>
       <w:r>
         <w:rPr>
-          <w:rFonts w:cstheme="minorHAnsi"/>
           <w:b/>
           <w:bCs/>
           <w:sz w:val="26"/>
@@ -852,14 +1094,13 @@
     </w:p>
     <w:p>
       <w:pPr>
-        <w:pStyle w:val="ListParagraph"/>
+        <w:pStyle w:val="a6"/>
         <w:numPr>
           <w:ilvl w:val="1"/>
           <w:numId w:val="2"/>
         </w:numPr>
         <w:jc w:val="both"/>
         <w:rPr>
-          <w:rFonts w:cstheme="minorHAnsi"/>
           <w:b/>
           <w:bCs/>
           <w:sz w:val="26"/>
@@ -868,7 +1109,6 @@
       </w:pPr>
       <w:r>
         <w:rPr>
-          <w:rFonts w:cstheme="minorHAnsi"/>
           <w:b/>
           <w:bCs/>
           <w:sz w:val="26"/>
@@ -879,14 +1119,13 @@
     </w:p>
     <w:p>
       <w:pPr>
-        <w:pStyle w:val="ListParagraph"/>
+        <w:pStyle w:val="a6"/>
         <w:numPr>
           <w:ilvl w:val="1"/>
           <w:numId w:val="2"/>
         </w:numPr>
         <w:jc w:val="both"/>
         <w:rPr>
-          <w:rFonts w:cstheme="minorHAnsi"/>
           <w:b/>
           <w:bCs/>
           <w:sz w:val="26"/>
@@ -895,7 +1134,6 @@
       </w:pPr>
       <w:r>
         <w:rPr>
-          <w:rFonts w:cstheme="minorHAnsi"/>
           <w:b/>
           <w:bCs/>
           <w:sz w:val="26"/>
@@ -906,14 +1144,13 @@
     </w:p>
     <w:p>
       <w:pPr>
-        <w:pStyle w:val="ListParagraph"/>
+        <w:pStyle w:val="a6"/>
         <w:numPr>
           <w:ilvl w:val="1"/>
           <w:numId w:val="2"/>
         </w:numPr>
         <w:jc w:val="both"/>
         <w:rPr>
-          <w:rFonts w:cstheme="minorHAnsi"/>
           <w:b/>
           <w:bCs/>
           <w:sz w:val="26"/>
@@ -922,7 +1159,6 @@
       </w:pPr>
       <w:r>
         <w:rPr>
-          <w:rFonts w:cstheme="minorHAnsi"/>
           <w:b/>
           <w:bCs/>
           <w:sz w:val="26"/>
@@ -933,14 +1169,13 @@
     </w:p>
     <w:p>
       <w:pPr>
-        <w:pStyle w:val="ListParagraph"/>
+        <w:pStyle w:val="a6"/>
         <w:numPr>
           <w:ilvl w:val="1"/>
           <w:numId w:val="2"/>
         </w:numPr>
         <w:jc w:val="both"/>
         <w:rPr>
-          <w:rFonts w:cstheme="minorHAnsi"/>
           <w:b/>
           <w:bCs/>
           <w:sz w:val="26"/>
@@ -949,7 +1184,6 @@
       </w:pPr>
       <w:r>
         <w:rPr>
-          <w:rFonts w:cstheme="minorHAnsi"/>
           <w:b/>
           <w:bCs/>
           <w:sz w:val="26"/>
@@ -960,14 +1194,13 @@
     </w:p>
     <w:p>
       <w:pPr>
-        <w:pStyle w:val="ListParagraph"/>
+        <w:pStyle w:val="a6"/>
         <w:numPr>
           <w:ilvl w:val="1"/>
           <w:numId w:val="2"/>
         </w:numPr>
         <w:jc w:val="both"/>
         <w:rPr>
-          <w:rFonts w:cstheme="minorHAnsi"/>
           <w:b/>
           <w:bCs/>
           <w:sz w:val="26"/>
@@ -976,7 +1209,6 @@
       </w:pPr>
       <w:r>
         <w:rPr>
-          <w:rFonts w:cstheme="minorHAnsi"/>
           <w:b/>
           <w:bCs/>
           <w:sz w:val="26"/>
@@ -1278,7 +1510,6 @@
           <w:sz w:val="26"/>
           <w:szCs w:val="26"/>
         </w:rPr>
-        <w:lastRenderedPageBreak/>
         <w:t>Table of Contents</w:t>
       </w:r>
       <w:r>
@@ -1470,7 +1701,7 @@
     </w:p>
     <w:p>
       <w:pPr>
-        <w:pStyle w:val="ListParagraph"/>
+        <w:pStyle w:val="a6"/>
         <w:tabs>
           <w:tab w:val="left" w:pos="-450"/>
           <w:tab w:val="left" w:pos="360"/>
@@ -1486,18 +1717,28 @@
       </w:pPr>
       <w:r>
         <w:rPr>
+          <w:rFonts w:hint="cs"/>
           <w:b/>
           <w:bCs/>
           <w:sz w:val="28"/>
           <w:szCs w:val="28"/>
-        </w:rPr>
-        <w:lastRenderedPageBreak/>
+          <w:rtl/>
+        </w:rPr>
+        <w:t xml:space="preserve">      </w:t>
+      </w:r>
+      <w:r>
+        <w:rPr>
+          <w:b/>
+          <w:bCs/>
+          <w:sz w:val="28"/>
+          <w:szCs w:val="28"/>
+        </w:rPr>
         <w:t>INTRODUCTION</w:t>
       </w:r>
     </w:p>
     <w:p>
       <w:pPr>
-        <w:pStyle w:val="ListParagraph"/>
+        <w:pStyle w:val="a6"/>
         <w:tabs>
           <w:tab w:val="left" w:pos="-450"/>
         </w:tabs>
@@ -1513,112 +1754,101 @@
     </w:p>
     <w:p>
       <w:pPr>
-        <w:pStyle w:val="ListParagraph"/>
+        <w:pStyle w:val="a6"/>
         <w:tabs>
           <w:tab w:val="left" w:pos="-450"/>
         </w:tabs>
-        <w:ind w:left="-180"/>
-        <w:jc w:val="both"/>
-        <w:rPr>
-          <w:sz w:val="24"/>
-          <w:szCs w:val="24"/>
-        </w:rPr>
-      </w:pPr>
-      <w:r>
-        <w:rPr>
-          <w:sz w:val="24"/>
-          <w:szCs w:val="24"/>
-        </w:rPr>
-        <w:t xml:space="preserve">This section discusses the </w:t>
-      </w:r>
-      <w:r>
-        <w:rPr>
-          <w:color w:val="FF0000"/>
-          <w:sz w:val="24"/>
-          <w:szCs w:val="24"/>
-        </w:rPr>
-        <w:t>purpose</w:t>
-      </w:r>
-      <w:r>
-        <w:rPr>
-          <w:sz w:val="24"/>
-          <w:szCs w:val="24"/>
-        </w:rPr>
-        <w:t xml:space="preserve">, </w:t>
-      </w:r>
-      <w:r>
-        <w:rPr>
-          <w:color w:val="FF0000"/>
-          <w:sz w:val="24"/>
-          <w:szCs w:val="24"/>
-        </w:rPr>
-        <w:t xml:space="preserve">scope description </w:t>
-      </w:r>
-      <w:r>
-        <w:rPr>
-          <w:sz w:val="24"/>
-          <w:szCs w:val="24"/>
-        </w:rPr>
-        <w:t xml:space="preserve">and a </w:t>
-      </w:r>
-      <w:r>
-        <w:rPr>
-          <w:color w:val="FF0000"/>
-          <w:sz w:val="24"/>
-          <w:szCs w:val="24"/>
-        </w:rPr>
-        <w:t>short context about the various topics</w:t>
-      </w:r>
-      <w:r>
-        <w:rPr>
-          <w:sz w:val="24"/>
-          <w:szCs w:val="24"/>
-        </w:rPr>
-        <w:t xml:space="preserve"> in this SRS document. In addition to this, this section also describes a list of </w:t>
-      </w:r>
-      <w:r>
-        <w:rPr>
-          <w:color w:val="FF0000"/>
-          <w:sz w:val="24"/>
-          <w:szCs w:val="24"/>
-        </w:rPr>
-        <w:t xml:space="preserve">abbreviations and definitions </w:t>
-      </w:r>
-      <w:r>
-        <w:rPr>
-          <w:sz w:val="24"/>
-          <w:szCs w:val="24"/>
-        </w:rPr>
-        <w:t>which will be used throughout the document.</w:t>
-      </w:r>
-    </w:p>
-    <w:p>
-      <w:pPr>
-        <w:pStyle w:val="ListParagraph"/>
+        <w:ind w:left="360" w:hanging="1170"/>
+        <w:jc w:val="both"/>
+        <w:rPr>
+          <w:rFonts w:cstheme="minorHAnsi"/>
+          <w:color w:val="000000" w:themeColor="text1"/>
+        </w:rPr>
+      </w:pPr>
+      <w:r>
+        <w:rPr>
+          <w:rFonts w:cstheme="minorHAnsi" w:hint="cs"/>
+          <w:color w:val="000000" w:themeColor="text1"/>
+          <w:rtl/>
+        </w:rPr>
+        <w:t xml:space="preserve">                   </w:t>
+      </w:r>
+      <w:r>
+        <w:rPr>
+          <w:rFonts w:cstheme="minorHAnsi"/>
+          <w:color w:val="000000" w:themeColor="text1"/>
+        </w:rPr>
+        <w:t>This system is designed to improve patient and clinic staff experiences through seamless appointment</w:t>
+      </w:r>
+      <w:r>
+        <w:rPr>
+          <w:rFonts w:cstheme="minorHAnsi" w:hint="cs"/>
+          <w:color w:val="000000" w:themeColor="text1"/>
+          <w:rtl/>
+        </w:rPr>
+        <w:t xml:space="preserve"> </w:t>
+      </w:r>
+      <w:r>
+        <w:rPr>
+          <w:rFonts w:cstheme="minorHAnsi"/>
+          <w:color w:val="000000" w:themeColor="text1"/>
+        </w:rPr>
+        <w:t>scheduling, management, and communication.</w:t>
+      </w:r>
+    </w:p>
+    <w:p>
+      <w:pPr>
+        <w:pStyle w:val="a6"/>
         <w:tabs>
           <w:tab w:val="left" w:pos="-450"/>
         </w:tabs>
         <w:ind w:left="360" w:hanging="1170"/>
         <w:jc w:val="both"/>
         <w:rPr>
-          <w:b/>
-          <w:bCs/>
-          <w:sz w:val="36"/>
-          <w:szCs w:val="36"/>
-        </w:rPr>
-      </w:pPr>
-    </w:p>
-    <w:p>
-      <w:pPr>
-        <w:pStyle w:val="ListParagraph"/>
+          <w:rFonts w:cstheme="minorHAnsi"/>
+          <w:color w:val="000000" w:themeColor="text1"/>
+          <w:rtl/>
+        </w:rPr>
+      </w:pPr>
+      <w:r>
+        <w:rPr>
+          <w:rFonts w:cstheme="minorHAnsi" w:hint="cs"/>
+          <w:color w:val="000000" w:themeColor="text1"/>
+          <w:rtl/>
+        </w:rPr>
+        <w:t xml:space="preserve">                   </w:t>
+      </w:r>
+      <w:r>
+        <w:rPr>
+          <w:rFonts w:cstheme="minorHAnsi"/>
+          <w:color w:val="000000" w:themeColor="text1"/>
+        </w:rPr>
+        <w:t>By leveraging modern technologies, the system ensures efficiency, accuracy, and user satisfaction</w:t>
+      </w:r>
+    </w:p>
+    <w:p>
+      <w:pPr>
+        <w:pStyle w:val="a6"/>
+        <w:tabs>
+          <w:tab w:val="left" w:pos="-450"/>
+        </w:tabs>
+        <w:ind w:left="360" w:hanging="1170"/>
+        <w:jc w:val="both"/>
+        <w:rPr>
+          <w:rFonts w:cstheme="minorHAnsi"/>
+        </w:rPr>
+      </w:pPr>
+    </w:p>
+    <w:p>
+      <w:pPr>
+        <w:pStyle w:val="a6"/>
         <w:numPr>
-          <w:ilvl w:val="0"/>
-          <w:numId w:val="4"/>
+          <w:ilvl w:val="1"/>
+          <w:numId w:val="21"/>
         </w:numPr>
         <w:tabs>
           <w:tab w:val="left" w:pos="-450"/>
         </w:tabs>
-        <w:ind w:left="180"/>
         <w:jc w:val="both"/>
         <w:rPr>
           <w:b/>
@@ -1639,7 +1869,7 @@
     </w:p>
     <w:p>
       <w:pPr>
-        <w:pStyle w:val="NormalWeb"/>
+        <w:pStyle w:val="aa"/>
         <w:rPr>
           <w:rFonts w:asciiTheme="minorHAnsi" w:hAnsiTheme="minorHAnsi" w:cstheme="minorHAnsi"/>
           <w:sz w:val="22"/>
@@ -1656,7 +1886,7 @@
       </w:r>
       <w:r>
         <w:rPr>
-          <w:rStyle w:val="Strong"/>
+          <w:rStyle w:val="ab"/>
           <w:rFonts w:asciiTheme="minorHAnsi" w:eastAsiaTheme="majorEastAsia" w:hAnsiTheme="minorHAnsi" w:cstheme="minorHAnsi"/>
           <w:sz w:val="22"/>
           <w:szCs w:val="22"/>
@@ -1673,7 +1903,7 @@
       </w:r>
       <w:r>
         <w:rPr>
-          <w:rStyle w:val="Strong"/>
+          <w:rStyle w:val="ab"/>
           <w:rFonts w:asciiTheme="minorHAnsi" w:eastAsiaTheme="majorEastAsia" w:hAnsiTheme="minorHAnsi" w:cstheme="minorHAnsi"/>
           <w:sz w:val="22"/>
           <w:szCs w:val="22"/>
@@ -1691,15 +1921,14 @@
     </w:p>
     <w:p>
       <w:pPr>
-        <w:pStyle w:val="ListParagraph"/>
+        <w:pStyle w:val="a6"/>
         <w:numPr>
-          <w:ilvl w:val="0"/>
-          <w:numId w:val="4"/>
+          <w:ilvl w:val="1"/>
+          <w:numId w:val="21"/>
         </w:numPr>
         <w:tabs>
           <w:tab w:val="left" w:pos="-450"/>
         </w:tabs>
-        <w:ind w:left="180"/>
         <w:jc w:val="both"/>
         <w:rPr>
           <w:b/>
@@ -1729,7 +1958,7 @@
     </w:p>
     <w:p>
       <w:pPr>
-        <w:pStyle w:val="NormalWeb"/>
+        <w:pStyle w:val="aa"/>
         <w:ind w:right="540"/>
         <w:rPr>
           <w:rFonts w:asciiTheme="minorHAnsi" w:hAnsiTheme="minorHAnsi" w:cstheme="minorHAnsi"/>
@@ -1776,7 +2005,7 @@
     </w:p>
     <w:p>
       <w:pPr>
-        <w:pStyle w:val="NormalWeb"/>
+        <w:pStyle w:val="aa"/>
         <w:numPr>
           <w:ilvl w:val="0"/>
           <w:numId w:val="1"/>
@@ -1803,7 +2032,7 @@
     </w:p>
     <w:p>
       <w:pPr>
-        <w:pStyle w:val="ListParagraph"/>
+        <w:pStyle w:val="a6"/>
         <w:numPr>
           <w:ilvl w:val="0"/>
           <w:numId w:val="1"/>
@@ -1813,7 +2042,7 @@
       </w:pPr>
       <w:r>
         <w:rPr>
-          <w:rStyle w:val="Strong"/>
+          <w:rStyle w:val="ab"/>
         </w:rPr>
         <w:t>Patient Registration:</w:t>
       </w:r>
@@ -1823,7 +2052,7 @@
     </w:p>
     <w:p>
       <w:pPr>
-        <w:pStyle w:val="NormalWeb"/>
+        <w:pStyle w:val="aa"/>
         <w:numPr>
           <w:ilvl w:val="0"/>
           <w:numId w:val="1"/>
@@ -1837,7 +2066,7 @@
       </w:pPr>
       <w:r>
         <w:rPr>
-          <w:rStyle w:val="Strong"/>
+          <w:rStyle w:val="ab"/>
           <w:rFonts w:asciiTheme="minorHAnsi" w:eastAsiaTheme="majorEastAsia" w:hAnsiTheme="minorHAnsi" w:cstheme="minorHAnsi"/>
           <w:sz w:val="22"/>
           <w:szCs w:val="22"/>
@@ -1846,7 +2075,7 @@
       </w:r>
       <w:r>
         <w:rPr>
-          <w:rStyle w:val="Strong"/>
+          <w:rStyle w:val="ab"/>
           <w:rFonts w:eastAsiaTheme="majorEastAsia"/>
           <w:sz w:val="22"/>
           <w:szCs w:val="22"/>
@@ -1863,7 +2092,7 @@
     </w:p>
     <w:p>
       <w:pPr>
-        <w:pStyle w:val="ListParagraph"/>
+        <w:pStyle w:val="a6"/>
         <w:numPr>
           <w:ilvl w:val="1"/>
           <w:numId w:val="1"/>
@@ -1878,14 +2107,14 @@
       </w:pPr>
       <w:r>
         <w:rPr>
-          <w:rStyle w:val="Strong"/>
+          <w:rStyle w:val="ab"/>
           <w:rFonts w:eastAsiaTheme="majorEastAsia" w:cstheme="minorHAnsi"/>
         </w:rPr>
         <w:t>Payment Module:</w:t>
       </w:r>
       <w:r>
         <w:rPr>
-          <w:rStyle w:val="Strong"/>
+          <w:rStyle w:val="ab"/>
           <w:rFonts w:eastAsiaTheme="majorEastAsia" w:cstheme="minorHAnsi"/>
         </w:rPr>
         <w:t xml:space="preserve"> </w:t>
@@ -1971,7 +2200,7 @@
     </w:p>
     <w:p>
       <w:pPr>
-        <w:pStyle w:val="NormalWeb"/>
+        <w:pStyle w:val="aa"/>
         <w:numPr>
           <w:ilvl w:val="0"/>
           <w:numId w:val="1"/>
@@ -2008,7 +2237,7 @@
     </w:p>
     <w:p>
       <w:pPr>
-        <w:pStyle w:val="NormalWeb"/>
+        <w:pStyle w:val="aa"/>
         <w:numPr>
           <w:ilvl w:val="1"/>
           <w:numId w:val="1"/>
@@ -2073,7 +2302,7 @@
     </w:p>
     <w:p>
       <w:pPr>
-        <w:pStyle w:val="NormalWeb"/>
+        <w:pStyle w:val="aa"/>
         <w:numPr>
           <w:ilvl w:val="0"/>
           <w:numId w:val="1"/>
@@ -2110,7 +2339,7 @@
     </w:p>
     <w:p>
       <w:pPr>
-        <w:pStyle w:val="ListParagraph"/>
+        <w:pStyle w:val="a6"/>
         <w:spacing w:after="0" w:line="240" w:lineRule="auto"/>
         <w:ind w:left="0"/>
         <w:rPr>
@@ -2266,6 +2495,7 @@
           <w:sz w:val="24"/>
           <w:szCs w:val="24"/>
         </w:rPr>
+        <w:lastRenderedPageBreak/>
         <w:t></w:t>
       </w:r>
       <w:r>
@@ -2316,7 +2546,7 @@
       </w:pPr>
       <w:r>
         <w:rPr>
-          <w:rStyle w:val="Strong"/>
+          <w:rStyle w:val="ab"/>
         </w:rPr>
         <w:t>Medical Records Management:</w:t>
       </w:r>
@@ -2341,7 +2571,7 @@
       </w:pPr>
       <w:r>
         <w:rPr>
-          <w:rStyle w:val="Strong"/>
+          <w:rStyle w:val="ab"/>
         </w:rPr>
         <w:t>Reports and Analytics:</w:t>
       </w:r>
@@ -2351,7 +2581,7 @@
     </w:p>
     <w:p>
       <w:pPr>
-        <w:pStyle w:val="NormalWeb"/>
+        <w:pStyle w:val="aa"/>
         <w:spacing w:line="360" w:lineRule="auto"/>
         <w:ind w:left="720"/>
         <w:rPr>
@@ -2365,7 +2595,7 @@
     </w:p>
     <w:p>
       <w:pPr>
-        <w:pStyle w:val="NormalWeb"/>
+        <w:pStyle w:val="aa"/>
         <w:spacing w:line="360" w:lineRule="auto"/>
         <w:ind w:left="720"/>
         <w:rPr>
@@ -2379,7 +2609,7 @@
     </w:p>
     <w:p>
       <w:pPr>
-        <w:pStyle w:val="NormalWeb"/>
+        <w:pStyle w:val="aa"/>
         <w:numPr>
           <w:ilvl w:val="0"/>
           <w:numId w:val="1"/>
@@ -2400,7 +2630,6 @@
           <w:sz w:val="22"/>
           <w:szCs w:val="22"/>
         </w:rPr>
-        <w:lastRenderedPageBreak/>
         <w:t>Integrated Tools</w:t>
       </w:r>
       <w:r>
@@ -2424,7 +2653,7 @@
       </w:pPr>
       <w:r>
         <w:rPr>
-          <w:rStyle w:val="Strong"/>
+          <w:rStyle w:val="ab"/>
         </w:rPr>
         <w:t>Monitoring System:</w:t>
       </w:r>
@@ -2442,7 +2671,7 @@
       </w:pPr>
       <w:r>
         <w:rPr>
-          <w:rStyle w:val="Strong"/>
+          <w:rStyle w:val="ab"/>
         </w:rPr>
         <w:t>GPS Integration:</w:t>
       </w:r>
@@ -2460,7 +2689,7 @@
       </w:pPr>
       <w:r>
         <w:rPr>
-          <w:rStyle w:val="Strong"/>
+          <w:rStyle w:val="ab"/>
         </w:rPr>
         <w:t>Analytics Dashboard:</w:t>
       </w:r>
@@ -2470,15 +2699,14 @@
     </w:p>
     <w:p>
       <w:pPr>
-        <w:pStyle w:val="ListParagraph"/>
+        <w:pStyle w:val="a6"/>
         <w:numPr>
-          <w:ilvl w:val="0"/>
-          <w:numId w:val="4"/>
+          <w:ilvl w:val="1"/>
+          <w:numId w:val="21"/>
         </w:numPr>
         <w:tabs>
           <w:tab w:val="left" w:pos="-450"/>
         </w:tabs>
-        <w:ind w:left="180"/>
         <w:jc w:val="both"/>
         <w:rPr>
           <w:b/>
@@ -2499,7 +2727,7 @@
     </w:p>
     <w:p>
       <w:pPr>
-        <w:pStyle w:val="ListParagraph"/>
+        <w:pStyle w:val="a6"/>
         <w:tabs>
           <w:tab w:val="left" w:pos="-450"/>
         </w:tabs>
@@ -2613,7 +2841,7 @@
     </w:p>
     <w:p>
       <w:pPr>
-        <w:pStyle w:val="ListParagraph"/>
+        <w:pStyle w:val="a6"/>
         <w:tabs>
           <w:tab w:val="left" w:pos="-450"/>
         </w:tabs>
@@ -2623,15 +2851,14 @@
     </w:p>
     <w:p>
       <w:pPr>
-        <w:pStyle w:val="ListParagraph"/>
+        <w:pStyle w:val="a6"/>
         <w:numPr>
-          <w:ilvl w:val="0"/>
-          <w:numId w:val="4"/>
+          <w:ilvl w:val="1"/>
+          <w:numId w:val="21"/>
         </w:numPr>
         <w:tabs>
           <w:tab w:val="left" w:pos="-450"/>
         </w:tabs>
-        <w:ind w:left="180"/>
         <w:jc w:val="both"/>
         <w:rPr>
           <w:b/>
@@ -2652,7 +2879,7 @@
     </w:p>
     <w:p>
       <w:pPr>
-        <w:pStyle w:val="ListParagraph"/>
+        <w:pStyle w:val="a6"/>
         <w:tabs>
           <w:tab w:val="left" w:pos="-450"/>
         </w:tabs>
@@ -2668,7 +2895,7 @@
     </w:p>
     <w:p>
       <w:pPr>
-        <w:pStyle w:val="ListParagraph"/>
+        <w:pStyle w:val="a6"/>
         <w:tabs>
           <w:tab w:val="left" w:pos="-450"/>
         </w:tabs>
@@ -2684,7 +2911,7 @@
     </w:p>
     <w:p>
       <w:pPr>
-        <w:pStyle w:val="ListParagraph"/>
+        <w:pStyle w:val="a6"/>
         <w:tabs>
           <w:tab w:val="left" w:pos="-450"/>
         </w:tabs>
@@ -2694,15 +2921,14 @@
     </w:p>
     <w:p>
       <w:pPr>
-        <w:pStyle w:val="ListParagraph"/>
+        <w:pStyle w:val="a6"/>
         <w:numPr>
-          <w:ilvl w:val="0"/>
-          <w:numId w:val="4"/>
+          <w:ilvl w:val="1"/>
+          <w:numId w:val="21"/>
         </w:numPr>
         <w:tabs>
           <w:tab w:val="left" w:pos="-450"/>
         </w:tabs>
-        <w:ind w:left="180"/>
         <w:jc w:val="both"/>
         <w:rPr>
           <w:b/>
@@ -2723,7 +2949,7 @@
     </w:p>
     <w:p>
       <w:pPr>
-        <w:pStyle w:val="ListParagraph"/>
+        <w:pStyle w:val="a6"/>
         <w:tabs>
           <w:tab w:val="left" w:pos="-450"/>
         </w:tabs>
@@ -2739,7 +2965,7 @@
     </w:p>
     <w:p>
       <w:pPr>
-        <w:pStyle w:val="ListParagraph"/>
+        <w:pStyle w:val="a6"/>
         <w:tabs>
           <w:tab w:val="left" w:pos="-450"/>
         </w:tabs>
@@ -2755,7 +2981,7 @@
     </w:p>
     <w:p>
       <w:pPr>
-        <w:pStyle w:val="ListParagraph"/>
+        <w:pStyle w:val="a6"/>
         <w:tabs>
           <w:tab w:val="left" w:pos="-450"/>
         </w:tabs>
@@ -2783,7 +3009,7 @@
     </w:p>
     <w:p>
       <w:pPr>
-        <w:pStyle w:val="ListParagraph"/>
+        <w:pStyle w:val="a6"/>
         <w:ind w:left="1080"/>
         <w:jc w:val="both"/>
         <w:rPr>
@@ -2796,7 +3022,7 @@
     </w:p>
     <w:p>
       <w:pPr>
-        <w:pStyle w:val="ListParagraph"/>
+        <w:pStyle w:val="a6"/>
         <w:tabs>
           <w:tab w:val="left" w:pos="-450"/>
           <w:tab w:val="left" w:pos="360"/>
@@ -2822,7 +3048,7 @@
     </w:p>
     <w:p>
       <w:pPr>
-        <w:pStyle w:val="NormalWeb"/>
+        <w:pStyle w:val="aa"/>
         <w:ind w:left="360"/>
         <w:jc w:val="both"/>
         <w:rPr>
@@ -2850,7 +3076,7 @@
     </w:p>
     <w:p>
       <w:pPr>
-        <w:pStyle w:val="NormalWeb"/>
+        <w:pStyle w:val="aa"/>
         <w:ind w:left="360"/>
         <w:jc w:val="both"/>
         <w:rPr>
@@ -2870,7 +3096,7 @@
     </w:p>
     <w:p>
       <w:pPr>
-        <w:pStyle w:val="NormalWeb"/>
+        <w:pStyle w:val="aa"/>
         <w:ind w:left="360"/>
         <w:jc w:val="both"/>
         <w:rPr>
@@ -2892,28 +3118,23 @@
     </w:p>
     <w:p>
       <w:pPr>
-        <w:pStyle w:val="NormalWeb"/>
-        <w:ind w:left="360"/>
-        <w:jc w:val="both"/>
-        <w:rPr>
-          <w:rFonts w:asciiTheme="minorHAnsi" w:hAnsiTheme="minorHAnsi" w:cstheme="minorHAnsi"/>
-          <w:sz w:val="22"/>
-          <w:szCs w:val="22"/>
-          <w:lang w:bidi="ar-EG"/>
-        </w:rPr>
-      </w:pPr>
-    </w:p>
-    <w:p>
-      <w:pPr>
-        <w:pStyle w:val="ListParagraph"/>
-        <w:numPr>
-          <w:ilvl w:val="0"/>
-          <w:numId w:val="4"/>
-        </w:numPr>
         <w:tabs>
           <w:tab w:val="left" w:pos="-450"/>
         </w:tabs>
-        <w:ind w:left="180"/>
+        <w:jc w:val="both"/>
+        <w:rPr>
+          <w:b/>
+          <w:bCs/>
+          <w:sz w:val="26"/>
+          <w:szCs w:val="26"/>
+        </w:rPr>
+      </w:pPr>
+    </w:p>
+    <w:p>
+      <w:pPr>
+        <w:tabs>
+          <w:tab w:val="left" w:pos="-450"/>
+        </w:tabs>
         <w:jc w:val="both"/>
         <w:rPr>
           <w:b/>
@@ -2929,12 +3150,30 @@
           <w:sz w:val="26"/>
           <w:szCs w:val="26"/>
         </w:rPr>
+        <w:t>2.1</w:t>
+      </w:r>
+      <w:r>
+        <w:rPr>
+          <w:b/>
+          <w:bCs/>
+          <w:sz w:val="26"/>
+          <w:szCs w:val="26"/>
+        </w:rPr>
+        <w:t xml:space="preserve"> </w:t>
+      </w:r>
+      <w:r>
+        <w:rPr>
+          <w:b/>
+          <w:bCs/>
+          <w:sz w:val="26"/>
+          <w:szCs w:val="26"/>
+        </w:rPr>
         <w:t>Product Perspective</w:t>
       </w:r>
     </w:p>
     <w:p>
       <w:pPr>
-        <w:pStyle w:val="ListParagraph"/>
+        <w:pStyle w:val="a6"/>
         <w:ind w:left="1080"/>
         <w:jc w:val="both"/>
         <w:rPr>
@@ -2944,7 +3183,7 @@
     </w:p>
     <w:p>
       <w:pPr>
-        <w:pStyle w:val="ListParagraph"/>
+        <w:pStyle w:val="a6"/>
         <w:ind w:left="180"/>
         <w:jc w:val="both"/>
         <w:rPr>
@@ -2984,7 +3223,7 @@
     </w:p>
     <w:p>
       <w:pPr>
-        <w:pStyle w:val="ListParagraph"/>
+        <w:pStyle w:val="a6"/>
         <w:ind w:left="180"/>
         <w:jc w:val="both"/>
         <w:rPr>
@@ -2994,7 +3233,7 @@
     </w:p>
     <w:p>
       <w:pPr>
-        <w:pStyle w:val="ListParagraph"/>
+        <w:pStyle w:val="a6"/>
         <w:ind w:left="180"/>
         <w:jc w:val="both"/>
         <w:rPr>
@@ -3018,7 +3257,7 @@
     </w:p>
     <w:p>
       <w:pPr>
-        <w:pStyle w:val="ListParagraph"/>
+        <w:pStyle w:val="a6"/>
         <w:ind w:left="180"/>
         <w:jc w:val="both"/>
         <w:rPr>
@@ -3034,7 +3273,7 @@
     </w:p>
     <w:p>
       <w:pPr>
-        <w:pStyle w:val="ListParagraph"/>
+        <w:pStyle w:val="a6"/>
         <w:ind w:left="180"/>
         <w:jc w:val="both"/>
         <w:rPr>
@@ -3044,7 +3283,7 @@
     </w:p>
     <w:p>
       <w:pPr>
-        <w:pStyle w:val="ListParagraph"/>
+        <w:pStyle w:val="a6"/>
         <w:ind w:left="180"/>
         <w:jc w:val="both"/>
         <w:rPr>
@@ -3072,7 +3311,7 @@
     </w:p>
     <w:p>
       <w:pPr>
-        <w:pStyle w:val="ListParagraph"/>
+        <w:pStyle w:val="a6"/>
         <w:ind w:left="180"/>
         <w:jc w:val="both"/>
         <w:rPr>
@@ -3088,7 +3327,7 @@
     </w:p>
     <w:p>
       <w:pPr>
-        <w:pStyle w:val="ListParagraph"/>
+        <w:pStyle w:val="a6"/>
         <w:ind w:left="180"/>
         <w:jc w:val="both"/>
         <w:rPr>
@@ -3104,7 +3343,7 @@
     </w:p>
     <w:p>
       <w:pPr>
-        <w:pStyle w:val="ListParagraph"/>
+        <w:pStyle w:val="a6"/>
         <w:ind w:left="180"/>
         <w:jc w:val="both"/>
         <w:rPr>
@@ -3115,13 +3354,12 @@
         <w:rPr>
           <w:lang w:bidi="ar-EG"/>
         </w:rPr>
-        <w:lastRenderedPageBreak/>
         <w:t>Medical History that contains previous diagnoses, treatments, allergies, and any ongoing cases.</w:t>
       </w:r>
     </w:p>
     <w:p>
       <w:pPr>
-        <w:pStyle w:val="ListParagraph"/>
+        <w:pStyle w:val="a6"/>
         <w:ind w:left="180"/>
         <w:jc w:val="both"/>
         <w:rPr>
@@ -3137,7 +3375,7 @@
     </w:p>
     <w:p>
       <w:pPr>
-        <w:pStyle w:val="ListParagraph"/>
+        <w:pStyle w:val="a6"/>
         <w:ind w:left="180"/>
         <w:jc w:val="both"/>
         <w:rPr>
@@ -3147,7 +3385,7 @@
     </w:p>
     <w:p>
       <w:pPr>
-        <w:pStyle w:val="ListParagraph"/>
+        <w:pStyle w:val="a6"/>
         <w:ind w:left="180"/>
         <w:jc w:val="both"/>
         <w:rPr>
@@ -3171,7 +3409,7 @@
     </w:p>
     <w:p>
       <w:pPr>
-        <w:pStyle w:val="ListParagraph"/>
+        <w:pStyle w:val="a6"/>
         <w:ind w:left="180"/>
         <w:jc w:val="both"/>
         <w:rPr>
@@ -3187,7 +3425,7 @@
     </w:p>
     <w:p>
       <w:pPr>
-        <w:pStyle w:val="ListParagraph"/>
+        <w:pStyle w:val="a6"/>
         <w:ind w:left="180"/>
         <w:jc w:val="both"/>
         <w:rPr>
@@ -3197,7 +3435,7 @@
     </w:p>
     <w:p>
       <w:pPr>
-        <w:pStyle w:val="ListParagraph"/>
+        <w:pStyle w:val="a6"/>
         <w:ind w:left="180"/>
         <w:jc w:val="both"/>
         <w:rPr>
@@ -3213,23 +3451,7 @@
     </w:p>
     <w:p>
       <w:pPr>
-        <w:pStyle w:val="ListParagraph"/>
-        <w:ind w:left="1080"/>
-        <w:jc w:val="both"/>
-        <w:rPr>
-          <w:lang w:bidi="ar-EG"/>
-        </w:rPr>
-      </w:pPr>
-    </w:p>
-    <w:p>
-      <w:pPr>
-        <w:pStyle w:val="ListParagraph"/>
-        <w:numPr>
-          <w:ilvl w:val="0"/>
-          <w:numId w:val="6"/>
-        </w:numPr>
         <w:spacing w:line="360" w:lineRule="auto"/>
-        <w:ind w:hanging="270"/>
         <w:jc w:val="both"/>
         <w:rPr>
           <w:b/>
@@ -3245,12 +3467,42 @@
           <w:sz w:val="26"/>
           <w:szCs w:val="26"/>
         </w:rPr>
+        <w:t xml:space="preserve">  </w:t>
+      </w:r>
+    </w:p>
+    <w:p>
+      <w:pPr>
+        <w:spacing w:line="360" w:lineRule="auto"/>
+        <w:jc w:val="both"/>
+        <w:rPr>
+          <w:b/>
+          <w:bCs/>
+          <w:sz w:val="26"/>
+          <w:szCs w:val="26"/>
+        </w:rPr>
+      </w:pPr>
+      <w:r>
+        <w:rPr>
+          <w:b/>
+          <w:bCs/>
+          <w:sz w:val="26"/>
+          <w:szCs w:val="26"/>
+        </w:rPr>
+        <w:t xml:space="preserve">   2.2 </w:t>
+      </w:r>
+      <w:r>
+        <w:rPr>
+          <w:b/>
+          <w:bCs/>
+          <w:sz w:val="28"/>
+          <w:szCs w:val="28"/>
+        </w:rPr>
         <w:t>Product Features</w:t>
       </w:r>
     </w:p>
     <w:p>
       <w:pPr>
-        <w:pStyle w:val="ListParagraph"/>
+        <w:pStyle w:val="a6"/>
         <w:spacing w:line="240" w:lineRule="auto"/>
         <w:ind w:left="1080"/>
         <w:jc w:val="both"/>
@@ -3269,7 +3521,7 @@
     </w:p>
     <w:p>
       <w:pPr>
-        <w:pStyle w:val="NormalWeb"/>
+        <w:pStyle w:val="aa"/>
         <w:numPr>
           <w:ilvl w:val="0"/>
           <w:numId w:val="7"/>
@@ -3352,7 +3604,7 @@
     </w:p>
     <w:p>
       <w:pPr>
-        <w:pStyle w:val="NormalWeb"/>
+        <w:pStyle w:val="aa"/>
         <w:numPr>
           <w:ilvl w:val="0"/>
           <w:numId w:val="7"/>
@@ -3368,7 +3620,7 @@
       </w:pPr>
       <w:r>
         <w:rPr>
-          <w:rStyle w:val="Strong"/>
+          <w:rStyle w:val="ab"/>
           <w:rFonts w:asciiTheme="minorHAnsi" w:eastAsiaTheme="majorEastAsia" w:hAnsiTheme="minorHAnsi" w:cstheme="minorHAnsi"/>
           <w:b w:val="0"/>
           <w:bCs w:val="0"/>
@@ -3379,14 +3631,14 @@
       </w:r>
       <w:r>
         <w:rPr>
-          <w:rStyle w:val="Strong"/>
+          <w:rStyle w:val="ab"/>
           <w:rFonts w:asciiTheme="minorHAnsi" w:eastAsiaTheme="majorEastAsia" w:hAnsiTheme="minorHAnsi" w:cstheme="minorHAnsi"/>
         </w:rPr>
         <w:t xml:space="preserve"> </w:t>
       </w:r>
       <w:r>
         <w:rPr>
-          <w:rStyle w:val="Strong"/>
+          <w:rStyle w:val="ab"/>
           <w:rFonts w:asciiTheme="minorHAnsi" w:eastAsiaTheme="majorEastAsia" w:hAnsiTheme="minorHAnsi" w:cstheme="minorHAnsi"/>
           <w:b w:val="0"/>
           <w:bCs w:val="0"/>
@@ -3397,7 +3649,7 @@
       </w:r>
       <w:r>
         <w:rPr>
-          <w:rStyle w:val="Strong"/>
+          <w:rStyle w:val="ab"/>
           <w:rFonts w:asciiTheme="minorHAnsi" w:eastAsiaTheme="majorEastAsia" w:hAnsiTheme="minorHAnsi" w:cstheme="minorHAnsi"/>
         </w:rPr>
         <w:t>:</w:t>
@@ -3453,7 +3705,7 @@
     </w:p>
     <w:p>
       <w:pPr>
-        <w:pStyle w:val="NormalWeb"/>
+        <w:pStyle w:val="aa"/>
         <w:numPr>
           <w:ilvl w:val="0"/>
           <w:numId w:val="7"/>
@@ -3473,7 +3725,7 @@
       </w:pPr>
       <w:r>
         <w:rPr>
-          <w:rStyle w:val="Strong"/>
+          <w:rStyle w:val="ab"/>
           <w:rFonts w:asciiTheme="minorHAnsi" w:eastAsiaTheme="majorEastAsia" w:hAnsiTheme="minorHAnsi" w:cstheme="minorHAnsi"/>
           <w:b w:val="0"/>
           <w:bCs w:val="0"/>
@@ -3517,7 +3769,7 @@
     </w:p>
     <w:p>
       <w:pPr>
-        <w:pStyle w:val="NormalWeb"/>
+        <w:pStyle w:val="aa"/>
         <w:numPr>
           <w:ilvl w:val="0"/>
           <w:numId w:val="7"/>
@@ -3537,7 +3789,7 @@
       </w:pPr>
       <w:r>
         <w:rPr>
-          <w:rStyle w:val="Strong"/>
+          <w:rStyle w:val="ab"/>
           <w:rFonts w:asciiTheme="minorHAnsi" w:eastAsiaTheme="majorEastAsia" w:hAnsiTheme="minorHAnsi" w:cstheme="minorHAnsi"/>
           <w:b w:val="0"/>
           <w:bCs w:val="0"/>
@@ -3608,7 +3860,7 @@
     </w:p>
     <w:p>
       <w:pPr>
-        <w:pStyle w:val="NormalWeb"/>
+        <w:pStyle w:val="aa"/>
         <w:numPr>
           <w:ilvl w:val="0"/>
           <w:numId w:val="8"/>
@@ -3626,7 +3878,7 @@
       </w:pPr>
       <w:r>
         <w:rPr>
-          <w:rStyle w:val="Strong"/>
+          <w:rStyle w:val="ab"/>
           <w:rFonts w:asciiTheme="minorHAnsi" w:eastAsiaTheme="majorEastAsia" w:hAnsiTheme="minorHAnsi" w:cstheme="minorHAnsi"/>
           <w:b w:val="0"/>
           <w:bCs w:val="0"/>
@@ -3658,7 +3910,7 @@
     </w:p>
     <w:p>
       <w:pPr>
-        <w:pStyle w:val="NormalWeb"/>
+        <w:pStyle w:val="aa"/>
         <w:numPr>
           <w:ilvl w:val="0"/>
           <w:numId w:val="8"/>
@@ -3678,7 +3930,7 @@
       </w:pPr>
       <w:r>
         <w:rPr>
-          <w:rStyle w:val="Strong"/>
+          <w:rStyle w:val="ab"/>
           <w:rFonts w:asciiTheme="minorHAnsi" w:eastAsiaTheme="majorEastAsia" w:hAnsiTheme="minorHAnsi" w:cstheme="minorHAnsi"/>
           <w:b w:val="0"/>
           <w:bCs w:val="0"/>
@@ -3710,7 +3962,7 @@
     </w:p>
     <w:p>
       <w:pPr>
-        <w:pStyle w:val="NormalWeb"/>
+        <w:pStyle w:val="aa"/>
         <w:numPr>
           <w:ilvl w:val="0"/>
           <w:numId w:val="8"/>
@@ -3728,7 +3980,7 @@
       </w:pPr>
       <w:r>
         <w:rPr>
-          <w:rStyle w:val="Strong"/>
+          <w:rStyle w:val="ab"/>
           <w:rFonts w:asciiTheme="minorHAnsi" w:eastAsiaTheme="majorEastAsia" w:hAnsiTheme="minorHAnsi" w:cstheme="minorHAnsi"/>
           <w:b w:val="0"/>
           <w:bCs w:val="0"/>
@@ -3755,12 +4007,13 @@
         <w:rPr>
           <w:rFonts w:cstheme="minorHAnsi"/>
         </w:rPr>
+        <w:lastRenderedPageBreak/>
         <w:t>Enable online payment for consultation fees during booking.</w:t>
       </w:r>
     </w:p>
     <w:p>
       <w:pPr>
-        <w:pStyle w:val="NormalWeb"/>
+        <w:pStyle w:val="aa"/>
         <w:numPr>
           <w:ilvl w:val="0"/>
           <w:numId w:val="8"/>
@@ -3778,7 +4031,7 @@
       </w:pPr>
       <w:r>
         <w:rPr>
-          <w:rStyle w:val="Strong"/>
+          <w:rStyle w:val="ab"/>
           <w:rFonts w:asciiTheme="minorHAnsi" w:eastAsiaTheme="majorEastAsia" w:hAnsiTheme="minorHAnsi" w:cstheme="minorHAnsi"/>
           <w:b w:val="0"/>
           <w:bCs w:val="0"/>
@@ -3816,10 +4069,10 @@
     </w:p>
     <w:p>
       <w:pPr>
-        <w:pStyle w:val="ListParagraph"/>
+        <w:pStyle w:val="a6"/>
         <w:numPr>
-          <w:ilvl w:val="0"/>
-          <w:numId w:val="6"/>
+          <w:ilvl w:val="1"/>
+          <w:numId w:val="20"/>
         </w:numPr>
         <w:spacing w:line="240" w:lineRule="auto"/>
         <w:jc w:val="both"/>
@@ -3842,14 +4095,14 @@
     </w:p>
     <w:p>
       <w:pPr>
-        <w:pStyle w:val="ListParagraph"/>
+        <w:pStyle w:val="a6"/>
         <w:ind w:left="1080"/>
         <w:jc w:val="both"/>
       </w:pPr>
     </w:p>
     <w:p>
       <w:pPr>
-        <w:pStyle w:val="ListParagraph"/>
+        <w:pStyle w:val="a6"/>
         <w:ind w:left="1080"/>
         <w:jc w:val="both"/>
         <w:rPr>
@@ -3887,7 +4140,7 @@
     </w:p>
     <w:p>
       <w:pPr>
-        <w:pStyle w:val="ListParagraph"/>
+        <w:pStyle w:val="a6"/>
         <w:ind w:left="1260"/>
         <w:jc w:val="both"/>
       </w:pPr>
@@ -3897,7 +4150,7 @@
     </w:p>
     <w:p>
       <w:pPr>
-        <w:pStyle w:val="ListParagraph"/>
+        <w:pStyle w:val="a6"/>
         <w:numPr>
           <w:ilvl w:val="0"/>
           <w:numId w:val="1"/>
@@ -3911,7 +4164,7 @@
     </w:p>
     <w:p>
       <w:pPr>
-        <w:pStyle w:val="ListParagraph"/>
+        <w:pStyle w:val="a6"/>
         <w:numPr>
           <w:ilvl w:val="0"/>
           <w:numId w:val="1"/>
@@ -3925,7 +4178,7 @@
     </w:p>
     <w:p>
       <w:pPr>
-        <w:pStyle w:val="ListParagraph"/>
+        <w:pStyle w:val="a6"/>
         <w:numPr>
           <w:ilvl w:val="0"/>
           <w:numId w:val="1"/>
@@ -3963,18 +4216,17 @@
     </w:p>
     <w:p>
       <w:pPr>
-        <w:pStyle w:val="ListParagraph"/>
+        <w:pStyle w:val="a6"/>
         <w:ind w:left="1080"/>
         <w:jc w:val="both"/>
       </w:pPr>
       <w:r>
-        <w:lastRenderedPageBreak/>
         <w:t xml:space="preserve">  Needs and Preferences: </w:t>
       </w:r>
     </w:p>
     <w:p>
       <w:pPr>
-        <w:pStyle w:val="ListParagraph"/>
+        <w:pStyle w:val="a6"/>
         <w:numPr>
           <w:ilvl w:val="0"/>
           <w:numId w:val="9"/>
@@ -3988,7 +4240,7 @@
     </w:p>
     <w:p>
       <w:pPr>
-        <w:pStyle w:val="ListParagraph"/>
+        <w:pStyle w:val="a6"/>
         <w:numPr>
           <w:ilvl w:val="0"/>
           <w:numId w:val="9"/>
@@ -4002,14 +4254,14 @@
     </w:p>
     <w:p>
       <w:pPr>
-        <w:pStyle w:val="ListParagraph"/>
+        <w:pStyle w:val="a6"/>
         <w:ind w:left="1260"/>
         <w:jc w:val="both"/>
       </w:pPr>
     </w:p>
     <w:p>
       <w:pPr>
-        <w:pStyle w:val="ListParagraph"/>
+        <w:pStyle w:val="a6"/>
         <w:ind w:left="1080"/>
         <w:jc w:val="both"/>
         <w:rPr>
@@ -4027,7 +4279,7 @@
     </w:p>
     <w:p>
       <w:pPr>
-        <w:pStyle w:val="ListParagraph"/>
+        <w:pStyle w:val="a6"/>
         <w:ind w:left="1080"/>
         <w:jc w:val="both"/>
       </w:pPr>
@@ -4037,7 +4289,7 @@
     </w:p>
     <w:p>
       <w:pPr>
-        <w:pStyle w:val="ListParagraph"/>
+        <w:pStyle w:val="a6"/>
         <w:numPr>
           <w:ilvl w:val="0"/>
           <w:numId w:val="10"/>
@@ -4051,7 +4303,7 @@
     </w:p>
     <w:p>
       <w:pPr>
-        <w:pStyle w:val="ListParagraph"/>
+        <w:pStyle w:val="a6"/>
         <w:ind w:left="1080"/>
         <w:jc w:val="both"/>
       </w:pPr>
@@ -4061,7 +4313,7 @@
     </w:p>
     <w:p>
       <w:pPr>
-        <w:pStyle w:val="ListParagraph"/>
+        <w:pStyle w:val="a6"/>
         <w:numPr>
           <w:ilvl w:val="0"/>
           <w:numId w:val="10"/>
@@ -4075,7 +4327,7 @@
     </w:p>
     <w:p>
       <w:pPr>
-        <w:pStyle w:val="ListParagraph"/>
+        <w:pStyle w:val="a6"/>
         <w:numPr>
           <w:ilvl w:val="0"/>
           <w:numId w:val="10"/>
@@ -4089,17 +4341,17 @@
     </w:p>
     <w:p>
       <w:pPr>
-        <w:pStyle w:val="ListParagraph"/>
+        <w:pStyle w:val="a6"/>
         <w:ind w:left="1080"/>
         <w:jc w:val="both"/>
       </w:pPr>
     </w:p>
     <w:p>
       <w:pPr>
-        <w:pStyle w:val="ListParagraph"/>
+        <w:pStyle w:val="a6"/>
         <w:numPr>
-          <w:ilvl w:val="0"/>
-          <w:numId w:val="6"/>
+          <w:ilvl w:val="1"/>
+          <w:numId w:val="20"/>
         </w:numPr>
         <w:spacing w:line="360" w:lineRule="auto"/>
         <w:jc w:val="both"/>
@@ -4122,7 +4374,7 @@
     </w:p>
     <w:p>
       <w:pPr>
-        <w:pStyle w:val="ListParagraph"/>
+        <w:pStyle w:val="a6"/>
         <w:numPr>
           <w:ilvl w:val="0"/>
           <w:numId w:val="11"/>
@@ -4143,7 +4395,7 @@
     </w:p>
     <w:p>
       <w:pPr>
-        <w:pStyle w:val="ListParagraph"/>
+        <w:pStyle w:val="a6"/>
         <w:numPr>
           <w:ilvl w:val="1"/>
           <w:numId w:val="11"/>
@@ -4167,7 +4419,7 @@
     </w:p>
     <w:p>
       <w:pPr>
-        <w:pStyle w:val="ListParagraph"/>
+        <w:pStyle w:val="a6"/>
         <w:numPr>
           <w:ilvl w:val="1"/>
           <w:numId w:val="11"/>
@@ -4197,7 +4449,7 @@
     </w:p>
     <w:p>
       <w:pPr>
-        <w:pStyle w:val="ListParagraph"/>
+        <w:pStyle w:val="a6"/>
         <w:numPr>
           <w:ilvl w:val="1"/>
           <w:numId w:val="11"/>
@@ -4220,17 +4472,17 @@
     </w:p>
     <w:p>
       <w:pPr>
-        <w:pStyle w:val="ListParagraph"/>
+        <w:pStyle w:val="a6"/>
         <w:ind w:left="1080"/>
         <w:jc w:val="both"/>
       </w:pPr>
     </w:p>
     <w:p>
       <w:pPr>
-        <w:pStyle w:val="ListParagraph"/>
+        <w:pStyle w:val="a6"/>
         <w:numPr>
-          <w:ilvl w:val="0"/>
-          <w:numId w:val="6"/>
+          <w:ilvl w:val="1"/>
+          <w:numId w:val="20"/>
         </w:numPr>
         <w:spacing w:line="360" w:lineRule="auto"/>
         <w:jc w:val="both"/>
@@ -4253,7 +4505,7 @@
     </w:p>
     <w:p>
       <w:pPr>
-        <w:pStyle w:val="ListParagraph"/>
+        <w:pStyle w:val="a6"/>
         <w:numPr>
           <w:ilvl w:val="0"/>
           <w:numId w:val="12"/>
@@ -4263,7 +4515,7 @@
       </w:pPr>
       <w:r>
         <w:rPr>
-          <w:rStyle w:val="Strong"/>
+          <w:rStyle w:val="ab"/>
         </w:rPr>
         <w:t>Programming Language:</w:t>
       </w:r>
@@ -4273,7 +4525,7 @@
     </w:p>
     <w:p>
       <w:pPr>
-        <w:pStyle w:val="ListParagraph"/>
+        <w:pStyle w:val="a6"/>
         <w:numPr>
           <w:ilvl w:val="0"/>
           <w:numId w:val="12"/>
@@ -4283,7 +4535,7 @@
       </w:pPr>
       <w:r>
         <w:rPr>
-          <w:rStyle w:val="Strong"/>
+          <w:rStyle w:val="ab"/>
         </w:rPr>
         <w:t>GUI Framework:</w:t>
       </w:r>
@@ -4293,7 +4545,7 @@
     </w:p>
     <w:p>
       <w:pPr>
-        <w:pStyle w:val="ListParagraph"/>
+        <w:pStyle w:val="a6"/>
         <w:numPr>
           <w:ilvl w:val="0"/>
           <w:numId w:val="12"/>
@@ -4303,7 +4555,7 @@
       </w:pPr>
       <w:r>
         <w:rPr>
-          <w:rStyle w:val="Strong"/>
+          <w:rStyle w:val="ab"/>
         </w:rPr>
         <w:t>Deployment:</w:t>
       </w:r>
@@ -4313,7 +4565,7 @@
     </w:p>
     <w:p>
       <w:pPr>
-        <w:pStyle w:val="ListParagraph"/>
+        <w:pStyle w:val="a6"/>
         <w:numPr>
           <w:ilvl w:val="0"/>
           <w:numId w:val="12"/>
@@ -4340,7 +4592,7 @@
     </w:p>
     <w:p>
       <w:pPr>
-        <w:pStyle w:val="ListParagraph"/>
+        <w:pStyle w:val="a6"/>
         <w:numPr>
           <w:ilvl w:val="0"/>
           <w:numId w:val="12"/>
@@ -4361,7 +4613,7 @@
     </w:p>
     <w:p>
       <w:pPr>
-        <w:pStyle w:val="ListParagraph"/>
+        <w:pStyle w:val="a6"/>
         <w:numPr>
           <w:ilvl w:val="0"/>
           <w:numId w:val="12"/>
@@ -4459,7 +4711,7 @@
     </w:p>
     <w:p>
       <w:pPr>
-        <w:pStyle w:val="ListParagraph"/>
+        <w:pStyle w:val="a6"/>
         <w:numPr>
           <w:ilvl w:val="0"/>
           <w:numId w:val="12"/>
@@ -4497,155 +4749,293 @@
     <w:p>
       <w:pPr>
         <w:jc w:val="both"/>
-      </w:pPr>
-    </w:p>
-    <w:p>
-      <w:pPr>
-        <w:pStyle w:val="ListParagraph"/>
-        <w:ind w:left="1980"/>
-        <w:jc w:val="both"/>
-      </w:pPr>
-    </w:p>
-    <w:p>
-      <w:pPr>
-        <w:pStyle w:val="ListParagraph"/>
-        <w:spacing w:line="360" w:lineRule="auto"/>
-        <w:ind w:left="1080"/>
-        <w:jc w:val="both"/>
-        <w:rPr>
-          <w:b/>
-          <w:bCs/>
-          <w:sz w:val="26"/>
-          <w:szCs w:val="26"/>
-        </w:rPr>
-      </w:pPr>
-    </w:p>
-    <w:p>
-      <w:pPr>
-        <w:pStyle w:val="ListParagraph"/>
+        <w:rPr>
+          <w:sz w:val="28"/>
+          <w:szCs w:val="28"/>
+        </w:rPr>
+      </w:pPr>
+    </w:p>
+    <w:p>
+      <w:pPr>
+        <w:pStyle w:val="a6"/>
+        <w:numPr>
+          <w:ilvl w:val="1"/>
+          <w:numId w:val="20"/>
+        </w:numPr>
+        <w:jc w:val="both"/>
+        <w:rPr>
+          <w:b/>
+          <w:bCs/>
+          <w:sz w:val="28"/>
+          <w:szCs w:val="28"/>
+        </w:rPr>
+      </w:pPr>
+      <w:r>
+        <w:rPr>
+          <w:b/>
+          <w:bCs/>
+          <w:sz w:val="28"/>
+          <w:szCs w:val="28"/>
+        </w:rPr>
+        <w:t>User Documentation</w:t>
+      </w:r>
+    </w:p>
+    <w:p>
+      <w:pPr>
+        <w:pStyle w:val="aa"/>
+      </w:pPr>
+      <w:r>
+        <w:br/>
+      </w:r>
+      <w:r>
+        <w:rPr>
+          <w:rFonts w:hint="cs"/>
+          <w:rtl/>
+        </w:rPr>
+        <w:t xml:space="preserve">  </w:t>
+      </w:r>
+    </w:p>
+    <w:p>
+      <w:pPr>
+        <w:pStyle w:val="aa"/>
+        <w:rPr>
+          <w:sz w:val="28"/>
+          <w:szCs w:val="28"/>
+        </w:rPr>
+      </w:pPr>
+      <w:r>
+        <w:rPr>
+          <w:sz w:val="28"/>
+          <w:szCs w:val="28"/>
+        </w:rPr>
+        <w:lastRenderedPageBreak/>
+        <w:t>This section provides detailed user manuals and tutorials tailored for different user groups, including patients, clinic staff, and administrators.</w:t>
+      </w:r>
+      <w:r>
+        <w:rPr>
+          <w:sz w:val="28"/>
+          <w:szCs w:val="28"/>
+        </w:rPr>
+        <w:br/>
+        <w:t>The documentation will include step-by-step guides, FAQs, and video tutorials to ensure smooth onboarding and effective use of the system.</w:t>
+      </w:r>
+    </w:p>
+    <w:p>
+      <w:pPr>
+        <w:pStyle w:val="aa"/>
+      </w:pPr>
+    </w:p>
+    <w:p>
+      <w:pPr>
+        <w:pStyle w:val="a6"/>
+        <w:numPr>
+          <w:ilvl w:val="1"/>
+          <w:numId w:val="20"/>
+        </w:numPr>
+        <w:jc w:val="both"/>
+        <w:rPr>
+          <w:b/>
+          <w:bCs/>
+          <w:sz w:val="28"/>
+          <w:szCs w:val="28"/>
+          <w:rtl/>
+        </w:rPr>
+      </w:pPr>
+      <w:r>
+        <w:rPr>
+          <w:b/>
+          <w:bCs/>
+          <w:sz w:val="28"/>
+          <w:szCs w:val="28"/>
+        </w:rPr>
+        <w:t>Assumptions</w:t>
+      </w:r>
+      <w:r>
+        <w:rPr>
+          <w:rFonts w:hint="cs"/>
+          <w:b/>
+          <w:bCs/>
+          <w:sz w:val="28"/>
+          <w:szCs w:val="28"/>
+          <w:rtl/>
+        </w:rPr>
+        <w:t xml:space="preserve"> </w:t>
+      </w:r>
+      <w:r>
+        <w:rPr>
+          <w:b/>
+          <w:bCs/>
+          <w:sz w:val="28"/>
+          <w:szCs w:val="28"/>
+        </w:rPr>
+        <w:t>and Dependencies</w:t>
+      </w:r>
+    </w:p>
+    <w:p>
+      <w:pPr>
+        <w:pStyle w:val="a6"/>
+        <w:numPr>
+          <w:ilvl w:val="1"/>
+          <w:numId w:val="24"/>
+        </w:numPr>
+        <w:jc w:val="both"/>
+        <w:rPr>
+          <w:b/>
+          <w:bCs/>
+          <w:sz w:val="28"/>
+          <w:szCs w:val="28"/>
+        </w:rPr>
+      </w:pPr>
+      <w:r>
+        <w:rPr>
+          <w:b/>
+          <w:bCs/>
+          <w:sz w:val="28"/>
+          <w:szCs w:val="28"/>
+        </w:rPr>
+        <w:br/>
+      </w:r>
+      <w:r>
+        <w:rPr>
+          <w:sz w:val="28"/>
+          <w:szCs w:val="28"/>
+        </w:rPr>
+        <w:t>This section outlines the assumptions and dependencies critical to the operation of the system.</w:t>
+      </w:r>
+    </w:p>
+    <w:p>
+      <w:pPr>
+        <w:pStyle w:val="a6"/>
         <w:numPr>
           <w:ilvl w:val="0"/>
-          <w:numId w:val="6"/>
+          <w:numId w:val="24"/>
         </w:numPr>
         <w:jc w:val="both"/>
         <w:rPr>
-          <w:b/>
-          <w:bCs/>
-          <w:sz w:val="26"/>
-          <w:szCs w:val="26"/>
-        </w:rPr>
-      </w:pPr>
-      <w:r>
-        <w:rPr>
-          <w:b/>
-          <w:bCs/>
-          <w:sz w:val="26"/>
-          <w:szCs w:val="26"/>
-        </w:rPr>
-        <w:t>User Documentation</w:t>
-      </w:r>
-    </w:p>
-    <w:p>
-      <w:pPr>
-        <w:ind w:left="720"/>
-        <w:jc w:val="both"/>
-      </w:pPr>
-      <w:r>
-        <w:t xml:space="preserve">elaborates the user manual and tutorials for various user </w:t>
-      </w:r>
-      <w:r>
-        <w:t>classes</w:t>
-      </w:r>
-      <w:r>
-        <w:t xml:space="preserve">. </w:t>
-      </w:r>
-    </w:p>
-    <w:p>
-      <w:pPr>
-        <w:pStyle w:val="ListParagraph"/>
+          <w:sz w:val="28"/>
+          <w:szCs w:val="28"/>
+        </w:rPr>
+      </w:pPr>
+      <w:r>
+        <w:rPr>
+          <w:sz w:val="28"/>
+          <w:szCs w:val="28"/>
+        </w:rPr>
+        <w:t>Assumptions:</w:t>
+      </w:r>
+    </w:p>
+    <w:p>
+      <w:pPr>
+        <w:pStyle w:val="a6"/>
         <w:numPr>
           <w:ilvl w:val="0"/>
-          <w:numId w:val="6"/>
+          <w:numId w:val="24"/>
         </w:numPr>
         <w:jc w:val="both"/>
         <w:rPr>
-          <w:b/>
-          <w:bCs/>
-          <w:sz w:val="26"/>
-          <w:szCs w:val="26"/>
-        </w:rPr>
-      </w:pPr>
-      <w:r>
-        <w:rPr>
-          <w:b/>
-          <w:bCs/>
-          <w:sz w:val="26"/>
-          <w:szCs w:val="26"/>
-        </w:rPr>
-        <w:t>Assumptions and dependencies</w:t>
-      </w:r>
-    </w:p>
-    <w:p>
-      <w:pPr>
-        <w:pStyle w:val="ListParagraph"/>
-        <w:ind w:left="1080"/>
-        <w:jc w:val="both"/>
-      </w:pPr>
-      <w:r>
-        <w:t>Elaborates</w:t>
-      </w:r>
-      <w:r>
-        <w:t xml:space="preserve"> </w:t>
-      </w:r>
-      <w:r>
-        <w:t>the systems assumption (</w:t>
-      </w:r>
-      <w:r>
-        <w:rPr>
-          <w:color w:val="FF0000"/>
-        </w:rPr>
-        <w:t xml:space="preserve">open every </w:t>
-      </w:r>
-      <w:r>
-        <w:rPr>
-          <w:color w:val="FF0000"/>
-        </w:rPr>
-        <w:t>workday</w:t>
-      </w:r>
-      <w:r>
-        <w:t>)</w:t>
-      </w:r>
-      <w:r>
-        <w:t xml:space="preserve"> and dependencies (</w:t>
-      </w:r>
-      <w:r>
-        <w:rPr>
-          <w:color w:val="FF0000"/>
-        </w:rPr>
-        <w:t>network</w:t>
-      </w:r>
-      <w:r>
-        <w:t xml:space="preserve">, </w:t>
-      </w:r>
-      <w:r>
-        <w:t xml:space="preserve">all operations of the product depend on </w:t>
-      </w:r>
-      <w:r>
-        <w:rPr>
-          <w:color w:val="FF0000"/>
-        </w:rPr>
-        <w:t>DB</w:t>
-      </w:r>
-      <w:r>
-        <w:t>)</w:t>
-      </w:r>
-      <w:r>
-        <w:t xml:space="preserve">. </w:t>
-      </w:r>
-    </w:p>
-    <w:p>
-      <w:pPr>
-        <w:jc w:val="both"/>
+          <w:sz w:val="28"/>
+          <w:szCs w:val="28"/>
+        </w:rPr>
+      </w:pPr>
+      <w:r>
+        <w:rPr>
+          <w:sz w:val="28"/>
+          <w:szCs w:val="28"/>
+        </w:rPr>
+        <w:t>The clinic operates every workday, and the system will function accordingly during these periods.</w:t>
+      </w:r>
+    </w:p>
+    <w:p>
+      <w:pPr>
+        <w:pStyle w:val="a6"/>
+        <w:numPr>
+          <w:ilvl w:val="0"/>
+          <w:numId w:val="24"/>
+        </w:numPr>
+        <w:jc w:val="both"/>
+        <w:rPr>
+          <w:sz w:val="28"/>
+          <w:szCs w:val="28"/>
+        </w:rPr>
+      </w:pPr>
+      <w:r>
+        <w:rPr>
+          <w:sz w:val="28"/>
+          <w:szCs w:val="28"/>
+        </w:rPr>
+        <w:t>Users (patients and staff) have access to the internet and compatible devices to interact with the system.</w:t>
+      </w:r>
+    </w:p>
+    <w:p>
+      <w:pPr>
+        <w:pStyle w:val="a6"/>
+        <w:numPr>
+          <w:ilvl w:val="0"/>
+          <w:numId w:val="24"/>
+        </w:numPr>
+        <w:jc w:val="both"/>
+        <w:rPr>
+          <w:sz w:val="28"/>
+          <w:szCs w:val="28"/>
+        </w:rPr>
+      </w:pPr>
+      <w:r>
+        <w:rPr>
+          <w:sz w:val="28"/>
+          <w:szCs w:val="28"/>
+        </w:rPr>
+        <w:t>Dependencies:</w:t>
+      </w:r>
+    </w:p>
+    <w:p>
+      <w:pPr>
+        <w:pStyle w:val="a6"/>
+        <w:numPr>
+          <w:ilvl w:val="0"/>
+          <w:numId w:val="24"/>
+        </w:numPr>
+        <w:jc w:val="both"/>
+        <w:rPr>
+          <w:sz w:val="28"/>
+          <w:szCs w:val="28"/>
+        </w:rPr>
+      </w:pPr>
+      <w:r>
+        <w:rPr>
+          <w:sz w:val="28"/>
+          <w:szCs w:val="28"/>
+        </w:rPr>
+        <w:t>The system's operations rely on a stable and secure network connection for real-time updates and communication.</w:t>
+      </w:r>
+    </w:p>
+    <w:p>
+      <w:pPr>
+        <w:pStyle w:val="a6"/>
+        <w:numPr>
+          <w:ilvl w:val="0"/>
+          <w:numId w:val="24"/>
+        </w:numPr>
+        <w:jc w:val="both"/>
+        <w:rPr>
+          <w:sz w:val="28"/>
+          <w:szCs w:val="28"/>
+        </w:rPr>
+      </w:pPr>
+      <w:r>
+        <w:rPr>
+          <w:sz w:val="28"/>
+          <w:szCs w:val="28"/>
+        </w:rPr>
+        <w:t>All functionalities of the product depend on the availability and proper functioning of the database for storing and retrieving critical data.</w:t>
+      </w:r>
+    </w:p>
+    <w:p>
+      <w:pPr>
+        <w:jc w:val="both"/>
+        <w:rPr>
+          <w:sz w:val="28"/>
+          <w:szCs w:val="28"/>
+        </w:rPr>
       </w:pPr>
     </w:p>
     <w:sectPr>
@@ -4659,7 +5049,7 @@
 </file>
 
 <file path=word/numbering.xml><?xml version="1.0" encoding="utf-8"?>
-<w:numbering xmlns:wpc="http://schemas.microsoft.com/office/word/2010/wordprocessingCanvas" xmlns:cx="http://schemas.microsoft.com/office/drawing/2014/chartex" xmlns:cx1="http://schemas.microsoft.com/office/drawing/2015/9/8/chartex" xmlns:cx2="http://schemas.microsoft.com/office/drawing/2015/10/21/chartex" xmlns:cx3="http://schemas.microsoft.com/office/drawing/2016/5/9/chartex" xmlns:cx4="http://schemas.microsoft.com/office/drawing/2016/5/10/chartex" xmlns:cx5="http://schemas.microsoft.com/office/drawing/2016/5/11/chartex" xmlns:cx6="http://schemas.microsoft.com/office/drawing/2016/5/12/chartex" xmlns:cx7="http://schemas.microsoft.com/office/drawing/2016/5/13/chartex" xmlns:cx8="http://schemas.microsoft.com/office/drawing/2016/5/14/chartex" xmlns:mc="http://schemas.openxmlformats.org/markup-compatibility/2006" xmlns:aink="http://schemas.microsoft.com/office/drawing/2016/ink" xmlns:am3d="http://schemas.microsoft.com/office/drawing/2017/model3d" xmlns:o="urn:schemas-microsoft-com:office:office" xmlns:r="http://schemas.openxmlformats.org/officeDocument/2006/relationships" xmlns:m="http://schemas.openxmlformats.org/officeDocument/2006/math" xmlns:v="urn:schemas-microsoft-com:vml" xmlns:wp14="http://schemas.microsoft.com/office/word/2010/wordprocessingDrawing" xmlns:wp="http://schemas.openxmlformats.org/drawingml/2006/wordprocessingDrawing" xmlns:w10="urn:schemas-microsoft-com:office:word" xmlns:w="http://schemas.openxmlformats.org/wordprocessingml/2006/main" xmlns:w14="http://schemas.microsoft.com/office/word/2010/wordml" xmlns:w15="http://schemas.microsoft.com/office/word/2012/wordml" xmlns:w16cex="http://schemas.microsoft.com/office/word/2018/wordml/cex" xmlns:w16cid="http://schemas.microsoft.com/office/word/2016/wordml/cid" xmlns:w16="http://schemas.microsoft.com/office/word/2018/wordml" xmlns:w16sdtdh="http://schemas.microsoft.com/office/word/2020/wordml/sdtdatahash" xmlns:w16se="http://schemas.microsoft.com/office/word/2015/wordml/symex" xmlns:wpg="http://schemas.microsoft.com/office/word/2010/wordprocessingGroup" xmlns:wpi="http://schemas.microsoft.com/office/word/2010/wordprocessingInk" xmlns:wne="http://schemas.microsoft.com/office/word/2006/wordml" xmlns:wps="http://schemas.microsoft.com/office/word/2010/wordprocessingShape" mc:Ignorable="w14 w15 w16se w16cid w16 w16cex w16sdtdh wp14">
+<w:numbering xmlns:wpc="http://schemas.microsoft.com/office/word/2010/wordprocessingCanvas" xmlns:cx="http://schemas.microsoft.com/office/drawing/2014/chartex" xmlns:cx1="http://schemas.microsoft.com/office/drawing/2015/9/8/chartex" xmlns:cx2="http://schemas.microsoft.com/office/drawing/2015/10/21/chartex" xmlns:cx3="http://schemas.microsoft.com/office/drawing/2016/5/9/chartex" xmlns:cx4="http://schemas.microsoft.com/office/drawing/2016/5/10/chartex" xmlns:cx5="http://schemas.microsoft.com/office/drawing/2016/5/11/chartex" xmlns:cx6="http://schemas.microsoft.com/office/drawing/2016/5/12/chartex" xmlns:cx7="http://schemas.microsoft.com/office/drawing/2016/5/13/chartex" xmlns:cx8="http://schemas.microsoft.com/office/drawing/2016/5/14/chartex" xmlns:mc="http://schemas.openxmlformats.org/markup-compatibility/2006" xmlns:aink="http://schemas.microsoft.com/office/drawing/2016/ink" xmlns:am3d="http://schemas.microsoft.com/office/drawing/2017/model3d" xmlns:o="urn:schemas-microsoft-com:office:office" xmlns:oel="http://schemas.microsoft.com/office/2019/extlst" xmlns:r="http://schemas.openxmlformats.org/officeDocument/2006/relationships" xmlns:m="http://schemas.openxmlformats.org/officeDocument/2006/math" xmlns:v="urn:schemas-microsoft-com:vml" xmlns:wp14="http://schemas.microsoft.com/office/word/2010/wordprocessingDrawing" xmlns:wp="http://schemas.openxmlformats.org/drawingml/2006/wordprocessingDrawing" xmlns:w10="urn:schemas-microsoft-com:office:word" xmlns:w="http://schemas.openxmlformats.org/wordprocessingml/2006/main" xmlns:w14="http://schemas.microsoft.com/office/word/2010/wordml" xmlns:w15="http://schemas.microsoft.com/office/word/2012/wordml" xmlns:w16cex="http://schemas.microsoft.com/office/word/2018/wordml/cex" xmlns:w16cid="http://schemas.microsoft.com/office/word/2016/wordml/cid" xmlns:w16="http://schemas.microsoft.com/office/word/2018/wordml" xmlns:w16du="http://schemas.microsoft.com/office/word/2023/wordml/word16du" xmlns:w16sdtdh="http://schemas.microsoft.com/office/word/2020/wordml/sdtdatahash" xmlns:w16se="http://schemas.microsoft.com/office/word/2015/wordml/symex" xmlns:wpg="http://schemas.microsoft.com/office/word/2010/wordprocessingGroup" xmlns:wpi="http://schemas.microsoft.com/office/word/2010/wordprocessingInk" xmlns:wne="http://schemas.microsoft.com/office/word/2006/wordml" xmlns:wps="http://schemas.microsoft.com/office/word/2010/wordprocessingShape" mc:Ignorable="w14 w15 w16se w16cid w16 w16cex w16sdtdh w16du wp14">
   <w:abstractNum w:abstractNumId="0" w15:restartNumberingAfterBreak="0">
     <w:nsid w:val="0C605FE2"/>
     <w:multiLevelType w:val="multilevel"/>
@@ -5025,6 +5415,119 @@
     </w:lvl>
   </w:abstractNum>
   <w:abstractNum w:abstractNumId="3" w15:restartNumberingAfterBreak="0">
+    <w:nsid w:val="15CB4EFE"/>
+    <w:multiLevelType w:val="hybridMultilevel"/>
+    <w:tmpl w:val="4722446E"/>
+    <w:lvl w:ilvl="0" w:tplc="04090001">
+      <w:start w:val="1"/>
+      <w:numFmt w:val="bullet"/>
+      <w:lvlText w:val=""/>
+      <w:lvlJc w:val="left"/>
+      <w:pPr>
+        <w:ind w:left="720" w:hanging="360"/>
+      </w:pPr>
+      <w:rPr>
+        <w:rFonts w:ascii="Symbol" w:hAnsi="Symbol" w:hint="default"/>
+      </w:rPr>
+    </w:lvl>
+    <w:lvl w:ilvl="1" w:tplc="04090003">
+      <w:start w:val="1"/>
+      <w:numFmt w:val="bullet"/>
+      <w:lvlText w:val="o"/>
+      <w:lvlJc w:val="left"/>
+      <w:pPr>
+        <w:ind w:left="1440" w:hanging="360"/>
+      </w:pPr>
+      <w:rPr>
+        <w:rFonts w:ascii="Courier New" w:hAnsi="Courier New" w:cs="Courier New" w:hint="default"/>
+      </w:rPr>
+    </w:lvl>
+    <w:lvl w:ilvl="2" w:tplc="04090005" w:tentative="1">
+      <w:start w:val="1"/>
+      <w:numFmt w:val="bullet"/>
+      <w:lvlText w:val=""/>
+      <w:lvlJc w:val="left"/>
+      <w:pPr>
+        <w:ind w:left="2160" w:hanging="360"/>
+      </w:pPr>
+      <w:rPr>
+        <w:rFonts w:ascii="Wingdings" w:hAnsi="Wingdings" w:hint="default"/>
+      </w:rPr>
+    </w:lvl>
+    <w:lvl w:ilvl="3" w:tplc="04090001" w:tentative="1">
+      <w:start w:val="1"/>
+      <w:numFmt w:val="bullet"/>
+      <w:lvlText w:val=""/>
+      <w:lvlJc w:val="left"/>
+      <w:pPr>
+        <w:ind w:left="2880" w:hanging="360"/>
+      </w:pPr>
+      <w:rPr>
+        <w:rFonts w:ascii="Symbol" w:hAnsi="Symbol" w:hint="default"/>
+      </w:rPr>
+    </w:lvl>
+    <w:lvl w:ilvl="4" w:tplc="04090003" w:tentative="1">
+      <w:start w:val="1"/>
+      <w:numFmt w:val="bullet"/>
+      <w:lvlText w:val="o"/>
+      <w:lvlJc w:val="left"/>
+      <w:pPr>
+        <w:ind w:left="3600" w:hanging="360"/>
+      </w:pPr>
+      <w:rPr>
+        <w:rFonts w:ascii="Courier New" w:hAnsi="Courier New" w:cs="Courier New" w:hint="default"/>
+      </w:rPr>
+    </w:lvl>
+    <w:lvl w:ilvl="5" w:tplc="04090005" w:tentative="1">
+      <w:start w:val="1"/>
+      <w:numFmt w:val="bullet"/>
+      <w:lvlText w:val=""/>
+      <w:lvlJc w:val="left"/>
+      <w:pPr>
+        <w:ind w:left="4320" w:hanging="360"/>
+      </w:pPr>
+      <w:rPr>
+        <w:rFonts w:ascii="Wingdings" w:hAnsi="Wingdings" w:hint="default"/>
+      </w:rPr>
+    </w:lvl>
+    <w:lvl w:ilvl="6" w:tplc="04090001" w:tentative="1">
+      <w:start w:val="1"/>
+      <w:numFmt w:val="bullet"/>
+      <w:lvlText w:val=""/>
+      <w:lvlJc w:val="left"/>
+      <w:pPr>
+        <w:ind w:left="5040" w:hanging="360"/>
+      </w:pPr>
+      <w:rPr>
+        <w:rFonts w:ascii="Symbol" w:hAnsi="Symbol" w:hint="default"/>
+      </w:rPr>
+    </w:lvl>
+    <w:lvl w:ilvl="7" w:tplc="04090003" w:tentative="1">
+      <w:start w:val="1"/>
+      <w:numFmt w:val="bullet"/>
+      <w:lvlText w:val="o"/>
+      <w:lvlJc w:val="left"/>
+      <w:pPr>
+        <w:ind w:left="5760" w:hanging="360"/>
+      </w:pPr>
+      <w:rPr>
+        <w:rFonts w:ascii="Courier New" w:hAnsi="Courier New" w:cs="Courier New" w:hint="default"/>
+      </w:rPr>
+    </w:lvl>
+    <w:lvl w:ilvl="8" w:tplc="04090005" w:tentative="1">
+      <w:start w:val="1"/>
+      <w:numFmt w:val="bullet"/>
+      <w:lvlText w:val=""/>
+      <w:lvlJc w:val="left"/>
+      <w:pPr>
+        <w:ind w:left="6480" w:hanging="360"/>
+      </w:pPr>
+      <w:rPr>
+        <w:rFonts w:ascii="Wingdings" w:hAnsi="Wingdings" w:hint="default"/>
+      </w:rPr>
+    </w:lvl>
+  </w:abstractNum>
+  <w:abstractNum w:abstractNumId="4" w15:restartNumberingAfterBreak="0">
     <w:nsid w:val="23301721"/>
     <w:multiLevelType w:val="hybridMultilevel"/>
     <w:tmpl w:val="58A08720"/>
@@ -5137,7 +5640,7 @@
       </w:rPr>
     </w:lvl>
   </w:abstractNum>
-  <w:abstractNum w:abstractNumId="4" w15:restartNumberingAfterBreak="0">
+  <w:abstractNum w:abstractNumId="5" w15:restartNumberingAfterBreak="0">
     <w:nsid w:val="253468B1"/>
     <w:multiLevelType w:val="hybridMultilevel"/>
     <w:tmpl w:val="3B746176"/>
@@ -5227,7 +5730,7 @@
       </w:pPr>
     </w:lvl>
   </w:abstractNum>
-  <w:abstractNum w:abstractNumId="5" w15:restartNumberingAfterBreak="0">
+  <w:abstractNum w:abstractNumId="6" w15:restartNumberingAfterBreak="0">
     <w:nsid w:val="2EBB7128"/>
     <w:multiLevelType w:val="hybridMultilevel"/>
     <w:tmpl w:val="B3485226"/>
@@ -5340,7 +5843,156 @@
       </w:rPr>
     </w:lvl>
   </w:abstractNum>
-  <w:abstractNum w:abstractNumId="6" w15:restartNumberingAfterBreak="0">
+  <w:abstractNum w:abstractNumId="7" w15:restartNumberingAfterBreak="0">
+    <w:nsid w:val="2EBE61CE"/>
+    <w:multiLevelType w:val="multilevel"/>
+    <w:tmpl w:val="EB386C14"/>
+    <w:lvl w:ilvl="0">
+      <w:start w:val="1"/>
+      <w:numFmt w:val="bullet"/>
+      <w:lvlText w:val=""/>
+      <w:lvlJc w:val="left"/>
+      <w:pPr>
+        <w:tabs>
+          <w:tab w:val="num" w:pos="720"/>
+        </w:tabs>
+        <w:ind w:left="720" w:hanging="360"/>
+      </w:pPr>
+      <w:rPr>
+        <w:rFonts w:ascii="Symbol" w:hAnsi="Symbol" w:hint="default"/>
+        <w:sz w:val="20"/>
+      </w:rPr>
+    </w:lvl>
+    <w:lvl w:ilvl="1">
+      <w:start w:val="1"/>
+      <w:numFmt w:val="bullet"/>
+      <w:lvlText w:val="o"/>
+      <w:lvlJc w:val="left"/>
+      <w:pPr>
+        <w:tabs>
+          <w:tab w:val="num" w:pos="1440"/>
+        </w:tabs>
+        <w:ind w:left="1440" w:hanging="360"/>
+      </w:pPr>
+      <w:rPr>
+        <w:rFonts w:ascii="Courier New" w:hAnsi="Courier New" w:hint="default"/>
+        <w:sz w:val="20"/>
+      </w:rPr>
+    </w:lvl>
+    <w:lvl w:ilvl="2" w:tentative="1">
+      <w:start w:val="1"/>
+      <w:numFmt w:val="bullet"/>
+      <w:lvlText w:val=""/>
+      <w:lvlJc w:val="left"/>
+      <w:pPr>
+        <w:tabs>
+          <w:tab w:val="num" w:pos="2160"/>
+        </w:tabs>
+        <w:ind w:left="2160" w:hanging="360"/>
+      </w:pPr>
+      <w:rPr>
+        <w:rFonts w:ascii="Wingdings" w:hAnsi="Wingdings" w:hint="default"/>
+        <w:sz w:val="20"/>
+      </w:rPr>
+    </w:lvl>
+    <w:lvl w:ilvl="3" w:tentative="1">
+      <w:start w:val="1"/>
+      <w:numFmt w:val="bullet"/>
+      <w:lvlText w:val=""/>
+      <w:lvlJc w:val="left"/>
+      <w:pPr>
+        <w:tabs>
+          <w:tab w:val="num" w:pos="2880"/>
+        </w:tabs>
+        <w:ind w:left="2880" w:hanging="360"/>
+      </w:pPr>
+      <w:rPr>
+        <w:rFonts w:ascii="Wingdings" w:hAnsi="Wingdings" w:hint="default"/>
+        <w:sz w:val="20"/>
+      </w:rPr>
+    </w:lvl>
+    <w:lvl w:ilvl="4" w:tentative="1">
+      <w:start w:val="1"/>
+      <w:numFmt w:val="bullet"/>
+      <w:lvlText w:val=""/>
+      <w:lvlJc w:val="left"/>
+      <w:pPr>
+        <w:tabs>
+          <w:tab w:val="num" w:pos="3600"/>
+        </w:tabs>
+        <w:ind w:left="3600" w:hanging="360"/>
+      </w:pPr>
+      <w:rPr>
+        <w:rFonts w:ascii="Wingdings" w:hAnsi="Wingdings" w:hint="default"/>
+        <w:sz w:val="20"/>
+      </w:rPr>
+    </w:lvl>
+    <w:lvl w:ilvl="5" w:tentative="1">
+      <w:start w:val="1"/>
+      <w:numFmt w:val="bullet"/>
+      <w:lvlText w:val=""/>
+      <w:lvlJc w:val="left"/>
+      <w:pPr>
+        <w:tabs>
+          <w:tab w:val="num" w:pos="4320"/>
+        </w:tabs>
+        <w:ind w:left="4320" w:hanging="360"/>
+      </w:pPr>
+      <w:rPr>
+        <w:rFonts w:ascii="Wingdings" w:hAnsi="Wingdings" w:hint="default"/>
+        <w:sz w:val="20"/>
+      </w:rPr>
+    </w:lvl>
+    <w:lvl w:ilvl="6" w:tentative="1">
+      <w:start w:val="1"/>
+      <w:numFmt w:val="bullet"/>
+      <w:lvlText w:val=""/>
+      <w:lvlJc w:val="left"/>
+      <w:pPr>
+        <w:tabs>
+          <w:tab w:val="num" w:pos="5040"/>
+        </w:tabs>
+        <w:ind w:left="5040" w:hanging="360"/>
+      </w:pPr>
+      <w:rPr>
+        <w:rFonts w:ascii="Wingdings" w:hAnsi="Wingdings" w:hint="default"/>
+        <w:sz w:val="20"/>
+      </w:rPr>
+    </w:lvl>
+    <w:lvl w:ilvl="7" w:tentative="1">
+      <w:start w:val="1"/>
+      <w:numFmt w:val="bullet"/>
+      <w:lvlText w:val=""/>
+      <w:lvlJc w:val="left"/>
+      <w:pPr>
+        <w:tabs>
+          <w:tab w:val="num" w:pos="5760"/>
+        </w:tabs>
+        <w:ind w:left="5760" w:hanging="360"/>
+      </w:pPr>
+      <w:rPr>
+        <w:rFonts w:ascii="Wingdings" w:hAnsi="Wingdings" w:hint="default"/>
+        <w:sz w:val="20"/>
+      </w:rPr>
+    </w:lvl>
+    <w:lvl w:ilvl="8" w:tentative="1">
+      <w:start w:val="1"/>
+      <w:numFmt w:val="bullet"/>
+      <w:lvlText w:val=""/>
+      <w:lvlJc w:val="left"/>
+      <w:pPr>
+        <w:tabs>
+          <w:tab w:val="num" w:pos="6480"/>
+        </w:tabs>
+        <w:ind w:left="6480" w:hanging="360"/>
+      </w:pPr>
+      <w:rPr>
+        <w:rFonts w:ascii="Wingdings" w:hAnsi="Wingdings" w:hint="default"/>
+        <w:sz w:val="20"/>
+      </w:rPr>
+    </w:lvl>
+  </w:abstractNum>
+  <w:abstractNum w:abstractNumId="8" w15:restartNumberingAfterBreak="0">
     <w:nsid w:val="302F4350"/>
     <w:multiLevelType w:val="hybridMultilevel"/>
     <w:tmpl w:val="1C287FC4"/>
@@ -5453,7 +6105,209 @@
       </w:rPr>
     </w:lvl>
   </w:abstractNum>
-  <w:abstractNum w:abstractNumId="7" w15:restartNumberingAfterBreak="0">
+  <w:abstractNum w:abstractNumId="9" w15:restartNumberingAfterBreak="0">
+    <w:nsid w:val="34B12556"/>
+    <w:multiLevelType w:val="multilevel"/>
+    <w:tmpl w:val="F77AC796"/>
+    <w:lvl w:ilvl="0">
+      <w:start w:val="1"/>
+      <w:numFmt w:val="decimal"/>
+      <w:lvlText w:val="%1"/>
+      <w:lvlJc w:val="left"/>
+      <w:pPr>
+        <w:ind w:left="360" w:hanging="360"/>
+      </w:pPr>
+      <w:rPr>
+        <w:rFonts w:hint="default"/>
+      </w:rPr>
+    </w:lvl>
+    <w:lvl w:ilvl="1">
+      <w:start w:val="1"/>
+      <w:numFmt w:val="decimal"/>
+      <w:lvlText w:val="%1.%2"/>
+      <w:lvlJc w:val="left"/>
+      <w:pPr>
+        <w:ind w:left="720" w:hanging="720"/>
+      </w:pPr>
+      <w:rPr>
+        <w:rFonts w:hint="default"/>
+      </w:rPr>
+    </w:lvl>
+    <w:lvl w:ilvl="2">
+      <w:start w:val="1"/>
+      <w:numFmt w:val="decimal"/>
+      <w:lvlText w:val="%1.%2.%3"/>
+      <w:lvlJc w:val="left"/>
+      <w:pPr>
+        <w:ind w:left="720" w:hanging="720"/>
+      </w:pPr>
+      <w:rPr>
+        <w:rFonts w:hint="default"/>
+      </w:rPr>
+    </w:lvl>
+    <w:lvl w:ilvl="3">
+      <w:start w:val="1"/>
+      <w:numFmt w:val="decimal"/>
+      <w:lvlText w:val="%1.%2.%3.%4"/>
+      <w:lvlJc w:val="left"/>
+      <w:pPr>
+        <w:ind w:left="1080" w:hanging="1080"/>
+      </w:pPr>
+      <w:rPr>
+        <w:rFonts w:hint="default"/>
+      </w:rPr>
+    </w:lvl>
+    <w:lvl w:ilvl="4">
+      <w:start w:val="1"/>
+      <w:numFmt w:val="decimal"/>
+      <w:lvlText w:val="%1.%2.%3.%4.%5"/>
+      <w:lvlJc w:val="left"/>
+      <w:pPr>
+        <w:ind w:left="1080" w:hanging="1080"/>
+      </w:pPr>
+      <w:rPr>
+        <w:rFonts w:hint="default"/>
+      </w:rPr>
+    </w:lvl>
+    <w:lvl w:ilvl="5">
+      <w:start w:val="1"/>
+      <w:numFmt w:val="decimal"/>
+      <w:lvlText w:val="%1.%2.%3.%4.%5.%6"/>
+      <w:lvlJc w:val="left"/>
+      <w:pPr>
+        <w:ind w:left="1440" w:hanging="1440"/>
+      </w:pPr>
+      <w:rPr>
+        <w:rFonts w:hint="default"/>
+      </w:rPr>
+    </w:lvl>
+    <w:lvl w:ilvl="6">
+      <w:start w:val="1"/>
+      <w:numFmt w:val="decimal"/>
+      <w:lvlText w:val="%1.%2.%3.%4.%5.%6.%7"/>
+      <w:lvlJc w:val="left"/>
+      <w:pPr>
+        <w:ind w:left="1800" w:hanging="1800"/>
+      </w:pPr>
+      <w:rPr>
+        <w:rFonts w:hint="default"/>
+      </w:rPr>
+    </w:lvl>
+    <w:lvl w:ilvl="7">
+      <w:start w:val="1"/>
+      <w:numFmt w:val="decimal"/>
+      <w:lvlText w:val="%1.%2.%3.%4.%5.%6.%7.%8"/>
+      <w:lvlJc w:val="left"/>
+      <w:pPr>
+        <w:ind w:left="1800" w:hanging="1800"/>
+      </w:pPr>
+      <w:rPr>
+        <w:rFonts w:hint="default"/>
+      </w:rPr>
+    </w:lvl>
+    <w:lvl w:ilvl="8">
+      <w:start w:val="1"/>
+      <w:numFmt w:val="decimal"/>
+      <w:lvlText w:val="%1.%2.%3.%4.%5.%6.%7.%8.%9"/>
+      <w:lvlJc w:val="left"/>
+      <w:pPr>
+        <w:ind w:left="2160" w:hanging="2160"/>
+      </w:pPr>
+      <w:rPr>
+        <w:rFonts w:hint="default"/>
+      </w:rPr>
+    </w:lvl>
+  </w:abstractNum>
+  <w:abstractNum w:abstractNumId="10" w15:restartNumberingAfterBreak="0">
+    <w:nsid w:val="36970E01"/>
+    <w:multiLevelType w:val="hybridMultilevel"/>
+    <w:tmpl w:val="C48CD856"/>
+    <w:lvl w:ilvl="0" w:tplc="944810E6">
+      <w:start w:val="1"/>
+      <w:numFmt w:val="decimal"/>
+      <w:lvlText w:val="%1-"/>
+      <w:lvlJc w:val="left"/>
+      <w:pPr>
+        <w:ind w:left="2250" w:hanging="360"/>
+      </w:pPr>
+      <w:rPr>
+        <w:rFonts w:hint="default"/>
+      </w:rPr>
+    </w:lvl>
+    <w:lvl w:ilvl="1" w:tplc="04090019" w:tentative="1">
+      <w:start w:val="1"/>
+      <w:numFmt w:val="lowerLetter"/>
+      <w:lvlText w:val="%2."/>
+      <w:lvlJc w:val="left"/>
+      <w:pPr>
+        <w:ind w:left="2970" w:hanging="360"/>
+      </w:pPr>
+    </w:lvl>
+    <w:lvl w:ilvl="2" w:tplc="0409001B" w:tentative="1">
+      <w:start w:val="1"/>
+      <w:numFmt w:val="lowerRoman"/>
+      <w:lvlText w:val="%3."/>
+      <w:lvlJc w:val="right"/>
+      <w:pPr>
+        <w:ind w:left="3690" w:hanging="180"/>
+      </w:pPr>
+    </w:lvl>
+    <w:lvl w:ilvl="3" w:tplc="0409000F" w:tentative="1">
+      <w:start w:val="1"/>
+      <w:numFmt w:val="decimal"/>
+      <w:lvlText w:val="%4."/>
+      <w:lvlJc w:val="left"/>
+      <w:pPr>
+        <w:ind w:left="4410" w:hanging="360"/>
+      </w:pPr>
+    </w:lvl>
+    <w:lvl w:ilvl="4" w:tplc="04090019" w:tentative="1">
+      <w:start w:val="1"/>
+      <w:numFmt w:val="lowerLetter"/>
+      <w:lvlText w:val="%5."/>
+      <w:lvlJc w:val="left"/>
+      <w:pPr>
+        <w:ind w:left="5130" w:hanging="360"/>
+      </w:pPr>
+    </w:lvl>
+    <w:lvl w:ilvl="5" w:tplc="0409001B" w:tentative="1">
+      <w:start w:val="1"/>
+      <w:numFmt w:val="lowerRoman"/>
+      <w:lvlText w:val="%6."/>
+      <w:lvlJc w:val="right"/>
+      <w:pPr>
+        <w:ind w:left="5850" w:hanging="180"/>
+      </w:pPr>
+    </w:lvl>
+    <w:lvl w:ilvl="6" w:tplc="0409000F" w:tentative="1">
+      <w:start w:val="1"/>
+      <w:numFmt w:val="decimal"/>
+      <w:lvlText w:val="%7."/>
+      <w:lvlJc w:val="left"/>
+      <w:pPr>
+        <w:ind w:left="6570" w:hanging="360"/>
+      </w:pPr>
+    </w:lvl>
+    <w:lvl w:ilvl="7" w:tplc="04090019" w:tentative="1">
+      <w:start w:val="1"/>
+      <w:numFmt w:val="lowerLetter"/>
+      <w:lvlText w:val="%8."/>
+      <w:lvlJc w:val="left"/>
+      <w:pPr>
+        <w:ind w:left="7290" w:hanging="360"/>
+      </w:pPr>
+    </w:lvl>
+    <w:lvl w:ilvl="8" w:tplc="0409001B" w:tentative="1">
+      <w:start w:val="1"/>
+      <w:numFmt w:val="lowerRoman"/>
+      <w:lvlText w:val="%9."/>
+      <w:lvlJc w:val="right"/>
+      <w:pPr>
+        <w:ind w:left="8010" w:hanging="180"/>
+      </w:pPr>
+    </w:lvl>
+  </w:abstractNum>
+  <w:abstractNum w:abstractNumId="11" w15:restartNumberingAfterBreak="0">
     <w:nsid w:val="36FC2F46"/>
     <w:multiLevelType w:val="multilevel"/>
     <w:tmpl w:val="6D1C3D8A"/>
@@ -5570,7 +6424,7 @@
       </w:pPr>
     </w:lvl>
   </w:abstractNum>
-  <w:abstractNum w:abstractNumId="8" w15:restartNumberingAfterBreak="0">
+  <w:abstractNum w:abstractNumId="12" w15:restartNumberingAfterBreak="0">
     <w:nsid w:val="393F769A"/>
     <w:multiLevelType w:val="multilevel"/>
     <w:tmpl w:val="50123438"/>
@@ -5692,7 +6546,7 @@
       </w:pPr>
     </w:lvl>
   </w:abstractNum>
-  <w:abstractNum w:abstractNumId="9" w15:restartNumberingAfterBreak="0">
+  <w:abstractNum w:abstractNumId="13" w15:restartNumberingAfterBreak="0">
     <w:nsid w:val="3A963995"/>
     <w:multiLevelType w:val="hybridMultilevel"/>
     <w:tmpl w:val="2010473E"/>
@@ -5805,10 +6659,10 @@
       </w:rPr>
     </w:lvl>
   </w:abstractNum>
-  <w:abstractNum w:abstractNumId="10" w15:restartNumberingAfterBreak="0">
+  <w:abstractNum w:abstractNumId="14" w15:restartNumberingAfterBreak="0">
     <w:nsid w:val="4296338A"/>
     <w:multiLevelType w:val="multilevel"/>
-    <w:tmpl w:val="D81A1E92"/>
+    <w:tmpl w:val="B92097F8"/>
     <w:lvl w:ilvl="0">
       <w:start w:val="1"/>
       <w:numFmt w:val="bullet"/>
@@ -5825,20 +6679,17 @@
         <w:sz w:val="20"/>
       </w:rPr>
     </w:lvl>
-    <w:lvl w:ilvl="1" w:tentative="1">
-      <w:start w:val="1"/>
-      <w:numFmt w:val="bullet"/>
-      <w:lvlText w:val="o"/>
-      <w:lvlJc w:val="left"/>
-      <w:pPr>
-        <w:tabs>
-          <w:tab w:val="num" w:pos="1800"/>
-        </w:tabs>
+    <w:lvl w:ilvl="1">
+      <w:start w:val="7"/>
+      <w:numFmt w:val="decimal"/>
+      <w:lvlText w:val="%2-"/>
+      <w:lvlJc w:val="left"/>
+      <w:pPr>
         <w:ind w:left="1800" w:hanging="360"/>
       </w:pPr>
       <w:rPr>
-        <w:rFonts w:ascii="Courier New" w:hAnsi="Courier New" w:hint="default"/>
-        <w:sz w:val="20"/>
+        <w:rFonts w:hint="default"/>
+        <w:sz w:val="26"/>
       </w:rPr>
     </w:lvl>
     <w:lvl w:ilvl="2" w:tentative="1">
@@ -5954,7 +6805,7 @@
       </w:rPr>
     </w:lvl>
   </w:abstractNum>
-  <w:abstractNum w:abstractNumId="11" w15:restartNumberingAfterBreak="0">
+  <w:abstractNum w:abstractNumId="15" w15:restartNumberingAfterBreak="0">
     <w:nsid w:val="49906047"/>
     <w:multiLevelType w:val="hybridMultilevel"/>
     <w:tmpl w:val="861C3F72"/>
@@ -6064,7 +6915,7 @@
       </w:rPr>
     </w:lvl>
   </w:abstractNum>
-  <w:abstractNum w:abstractNumId="12" w15:restartNumberingAfterBreak="0">
+  <w:abstractNum w:abstractNumId="16" w15:restartNumberingAfterBreak="0">
     <w:nsid w:val="4BA7191F"/>
     <w:multiLevelType w:val="hybridMultilevel"/>
     <w:tmpl w:val="1186927C"/>
@@ -6174,7 +7025,7 @@
       </w:rPr>
     </w:lvl>
   </w:abstractNum>
-  <w:abstractNum w:abstractNumId="13" w15:restartNumberingAfterBreak="0">
+  <w:abstractNum w:abstractNumId="17" w15:restartNumberingAfterBreak="0">
     <w:nsid w:val="50AD3897"/>
     <w:multiLevelType w:val="multilevel"/>
     <w:tmpl w:val="5C34C962"/>
@@ -6323,7 +7174,7 @@
       </w:rPr>
     </w:lvl>
   </w:abstractNum>
-  <w:abstractNum w:abstractNumId="14" w15:restartNumberingAfterBreak="0">
+  <w:abstractNum w:abstractNumId="18" w15:restartNumberingAfterBreak="0">
     <w:nsid w:val="51BB406C"/>
     <w:multiLevelType w:val="hybridMultilevel"/>
     <w:tmpl w:val="58A29DA0"/>
@@ -6333,7 +7184,7 @@
       <w:lvlText w:val="%1."/>
       <w:lvlJc w:val="left"/>
       <w:pPr>
-        <w:ind w:left="1080" w:hanging="360"/>
+        <w:ind w:left="990" w:hanging="360"/>
       </w:pPr>
     </w:lvl>
     <w:lvl w:ilvl="1" w:tplc="04090019" w:tentative="1">
@@ -6342,7 +7193,7 @@
       <w:lvlText w:val="%2."/>
       <w:lvlJc w:val="left"/>
       <w:pPr>
-        <w:ind w:left="1440" w:hanging="360"/>
+        <w:ind w:left="1350" w:hanging="360"/>
       </w:pPr>
     </w:lvl>
     <w:lvl w:ilvl="2" w:tplc="0409001B" w:tentative="1">
@@ -6351,7 +7202,7 @@
       <w:lvlText w:val="%3."/>
       <w:lvlJc w:val="right"/>
       <w:pPr>
-        <w:ind w:left="2160" w:hanging="180"/>
+        <w:ind w:left="2070" w:hanging="180"/>
       </w:pPr>
     </w:lvl>
     <w:lvl w:ilvl="3" w:tplc="0409000F" w:tentative="1">
@@ -6360,7 +7211,7 @@
       <w:lvlText w:val="%4."/>
       <w:lvlJc w:val="left"/>
       <w:pPr>
-        <w:ind w:left="2880" w:hanging="360"/>
+        <w:ind w:left="2790" w:hanging="360"/>
       </w:pPr>
     </w:lvl>
     <w:lvl w:ilvl="4" w:tplc="04090019" w:tentative="1">
@@ -6369,7 +7220,7 @@
       <w:lvlText w:val="%5."/>
       <w:lvlJc w:val="left"/>
       <w:pPr>
-        <w:ind w:left="3600" w:hanging="360"/>
+        <w:ind w:left="3510" w:hanging="360"/>
       </w:pPr>
     </w:lvl>
     <w:lvl w:ilvl="5" w:tplc="0409001B" w:tentative="1">
@@ -6378,7 +7229,7 @@
       <w:lvlText w:val="%6."/>
       <w:lvlJc w:val="right"/>
       <w:pPr>
-        <w:ind w:left="4320" w:hanging="180"/>
+        <w:ind w:left="4230" w:hanging="180"/>
       </w:pPr>
     </w:lvl>
     <w:lvl w:ilvl="6" w:tplc="0409000F" w:tentative="1">
@@ -6387,7 +7238,7 @@
       <w:lvlText w:val="%7."/>
       <w:lvlJc w:val="left"/>
       <w:pPr>
-        <w:ind w:left="5040" w:hanging="360"/>
+        <w:ind w:left="4950" w:hanging="360"/>
       </w:pPr>
     </w:lvl>
     <w:lvl w:ilvl="7" w:tplc="04090019" w:tentative="1">
@@ -6396,7 +7247,7 @@
       <w:lvlText w:val="%8."/>
       <w:lvlJc w:val="left"/>
       <w:pPr>
-        <w:ind w:left="5760" w:hanging="360"/>
+        <w:ind w:left="5670" w:hanging="360"/>
       </w:pPr>
     </w:lvl>
     <w:lvl w:ilvl="8" w:tplc="0409001B" w:tentative="1">
@@ -6405,11 +7256,11 @@
       <w:lvlText w:val="%9."/>
       <w:lvlJc w:val="right"/>
       <w:pPr>
-        <w:ind w:left="6480" w:hanging="180"/>
+        <w:ind w:left="6390" w:hanging="180"/>
       </w:pPr>
     </w:lvl>
   </w:abstractNum>
-  <w:abstractNum w:abstractNumId="15" w15:restartNumberingAfterBreak="0">
+  <w:abstractNum w:abstractNumId="19" w15:restartNumberingAfterBreak="0">
     <w:nsid w:val="68571815"/>
     <w:multiLevelType w:val="multilevel"/>
     <w:tmpl w:val="2E40A806"/>
@@ -6558,7 +7409,7 @@
       </w:rPr>
     </w:lvl>
   </w:abstractNum>
-  <w:abstractNum w:abstractNumId="16" w15:restartNumberingAfterBreak="0">
+  <w:abstractNum w:abstractNumId="20" w15:restartNumberingAfterBreak="0">
     <w:nsid w:val="6C281ACB"/>
     <w:multiLevelType w:val="hybridMultilevel"/>
     <w:tmpl w:val="AA586008"/>
@@ -6671,7 +7522,7 @@
       </w:rPr>
     </w:lvl>
   </w:abstractNum>
-  <w:abstractNum w:abstractNumId="17" w15:restartNumberingAfterBreak="0">
+  <w:abstractNum w:abstractNumId="21" w15:restartNumberingAfterBreak="0">
     <w:nsid w:val="6D9E0AC0"/>
     <w:multiLevelType w:val="hybridMultilevel"/>
     <w:tmpl w:val="ABEC060E"/>
@@ -6784,7 +7635,120 @@
       </w:rPr>
     </w:lvl>
   </w:abstractNum>
-  <w:abstractNum w:abstractNumId="18" w15:restartNumberingAfterBreak="0">
+  <w:abstractNum w:abstractNumId="22" w15:restartNumberingAfterBreak="0">
+    <w:nsid w:val="767526F7"/>
+    <w:multiLevelType w:val="multilevel"/>
+    <w:tmpl w:val="11AEAF5A"/>
+    <w:lvl w:ilvl="0">
+      <w:start w:val="2"/>
+      <w:numFmt w:val="decimal"/>
+      <w:lvlText w:val="%1"/>
+      <w:lvlJc w:val="left"/>
+      <w:pPr>
+        <w:ind w:left="360" w:hanging="360"/>
+      </w:pPr>
+      <w:rPr>
+        <w:rFonts w:hint="default"/>
+      </w:rPr>
+    </w:lvl>
+    <w:lvl w:ilvl="1">
+      <w:start w:val="3"/>
+      <w:numFmt w:val="decimal"/>
+      <w:lvlText w:val="%1.%2"/>
+      <w:lvlJc w:val="left"/>
+      <w:pPr>
+        <w:ind w:left="810" w:hanging="720"/>
+      </w:pPr>
+      <w:rPr>
+        <w:rFonts w:hint="default"/>
+      </w:rPr>
+    </w:lvl>
+    <w:lvl w:ilvl="2">
+      <w:start w:val="1"/>
+      <w:numFmt w:val="decimal"/>
+      <w:lvlText w:val="%1.%2.%3"/>
+      <w:lvlJc w:val="left"/>
+      <w:pPr>
+        <w:ind w:left="2160" w:hanging="720"/>
+      </w:pPr>
+      <w:rPr>
+        <w:rFonts w:hint="default"/>
+      </w:rPr>
+    </w:lvl>
+    <w:lvl w:ilvl="3">
+      <w:start w:val="1"/>
+      <w:numFmt w:val="decimal"/>
+      <w:lvlText w:val="%1.%2.%3.%4"/>
+      <w:lvlJc w:val="left"/>
+      <w:pPr>
+        <w:ind w:left="3240" w:hanging="1080"/>
+      </w:pPr>
+      <w:rPr>
+        <w:rFonts w:hint="default"/>
+      </w:rPr>
+    </w:lvl>
+    <w:lvl w:ilvl="4">
+      <w:start w:val="1"/>
+      <w:numFmt w:val="decimal"/>
+      <w:lvlText w:val="%1.%2.%3.%4.%5"/>
+      <w:lvlJc w:val="left"/>
+      <w:pPr>
+        <w:ind w:left="3960" w:hanging="1080"/>
+      </w:pPr>
+      <w:rPr>
+        <w:rFonts w:hint="default"/>
+      </w:rPr>
+    </w:lvl>
+    <w:lvl w:ilvl="5">
+      <w:start w:val="1"/>
+      <w:numFmt w:val="decimal"/>
+      <w:lvlText w:val="%1.%2.%3.%4.%5.%6"/>
+      <w:lvlJc w:val="left"/>
+      <w:pPr>
+        <w:ind w:left="5040" w:hanging="1440"/>
+      </w:pPr>
+      <w:rPr>
+        <w:rFonts w:hint="default"/>
+      </w:rPr>
+    </w:lvl>
+    <w:lvl w:ilvl="6">
+      <w:start w:val="1"/>
+      <w:numFmt w:val="decimal"/>
+      <w:lvlText w:val="%1.%2.%3.%4.%5.%6.%7"/>
+      <w:lvlJc w:val="left"/>
+      <w:pPr>
+        <w:ind w:left="6120" w:hanging="1800"/>
+      </w:pPr>
+      <w:rPr>
+        <w:rFonts w:hint="default"/>
+      </w:rPr>
+    </w:lvl>
+    <w:lvl w:ilvl="7">
+      <w:start w:val="1"/>
+      <w:numFmt w:val="decimal"/>
+      <w:lvlText w:val="%1.%2.%3.%4.%5.%6.%7.%8"/>
+      <w:lvlJc w:val="left"/>
+      <w:pPr>
+        <w:ind w:left="6840" w:hanging="1800"/>
+      </w:pPr>
+      <w:rPr>
+        <w:rFonts w:hint="default"/>
+      </w:rPr>
+    </w:lvl>
+    <w:lvl w:ilvl="8">
+      <w:start w:val="1"/>
+      <w:numFmt w:val="decimal"/>
+      <w:lvlText w:val="%1.%2.%3.%4.%5.%6.%7.%8.%9"/>
+      <w:lvlJc w:val="left"/>
+      <w:pPr>
+        <w:ind w:left="7920" w:hanging="2160"/>
+      </w:pPr>
+      <w:rPr>
+        <w:rFonts w:hint="default"/>
+      </w:rPr>
+    </w:lvl>
+  </w:abstractNum>
+  <w:abstractNum w:abstractNumId="23" w15:restartNumberingAfterBreak="0">
     <w:nsid w:val="798C48EB"/>
     <w:multiLevelType w:val="multilevel"/>
     <w:tmpl w:val="51EA062E"/>
@@ -6933,68 +7897,83 @@
       </w:rPr>
     </w:lvl>
   </w:abstractNum>
-  <w:num w:numId="1">
+  <w:num w:numId="1" w16cid:durableId="1835291300">
+    <w:abstractNumId w:val="21"/>
+  </w:num>
+  <w:num w:numId="2" w16cid:durableId="1276406615">
+    <w:abstractNumId w:val="15"/>
+  </w:num>
+  <w:num w:numId="3" w16cid:durableId="167058924">
+    <w:abstractNumId w:val="16"/>
+  </w:num>
+  <w:num w:numId="4" w16cid:durableId="1193227904">
+    <w:abstractNumId w:val="5"/>
+  </w:num>
+  <w:num w:numId="5" w16cid:durableId="1789617601">
+    <w:abstractNumId w:val="1"/>
+  </w:num>
+  <w:num w:numId="6" w16cid:durableId="1662850497">
+    <w:abstractNumId w:val="18"/>
+  </w:num>
+  <w:num w:numId="7" w16cid:durableId="638537521">
+    <w:abstractNumId w:val="2"/>
+  </w:num>
+  <w:num w:numId="8" w16cid:durableId="2902896">
+    <w:abstractNumId w:val="12"/>
+  </w:num>
+  <w:num w:numId="9" w16cid:durableId="2080131900">
+    <w:abstractNumId w:val="8"/>
+  </w:num>
+  <w:num w:numId="10" w16cid:durableId="62411860">
+    <w:abstractNumId w:val="20"/>
+  </w:num>
+  <w:num w:numId="11" w16cid:durableId="256333831">
+    <w:abstractNumId w:val="6"/>
+  </w:num>
+  <w:num w:numId="12" w16cid:durableId="186409531">
+    <w:abstractNumId w:val="4"/>
+  </w:num>
+  <w:num w:numId="13" w16cid:durableId="624894679">
+    <w:abstractNumId w:val="23"/>
+  </w:num>
+  <w:num w:numId="14" w16cid:durableId="741369496">
+    <w:abstractNumId w:val="13"/>
+  </w:num>
+  <w:num w:numId="15" w16cid:durableId="2042317569">
+    <w:abstractNumId w:val="11"/>
+  </w:num>
+  <w:num w:numId="16" w16cid:durableId="2049143695">
+    <w:abstractNumId w:val="19"/>
+  </w:num>
+  <w:num w:numId="17" w16cid:durableId="641470569">
     <w:abstractNumId w:val="17"/>
   </w:num>
-  <w:num w:numId="2">
-    <w:abstractNumId w:val="11"/>
-  </w:num>
-  <w:num w:numId="3">
-    <w:abstractNumId w:val="12"/>
-  </w:num>
-  <w:num w:numId="4">
-    <w:abstractNumId w:val="4"/>
-  </w:num>
-  <w:num w:numId="5">
-    <w:abstractNumId w:val="1"/>
-  </w:num>
-  <w:num w:numId="6">
+  <w:num w:numId="18" w16cid:durableId="1766340473">
     <w:abstractNumId w:val="14"/>
   </w:num>
-  <w:num w:numId="7">
-    <w:abstractNumId w:val="2"/>
+  <w:num w:numId="19" w16cid:durableId="1540817457">
+    <w:abstractNumId w:val="0"/>
   </w:num>
-  <w:num w:numId="8">
-    <w:abstractNumId w:val="8"/>
+  <w:num w:numId="20" w16cid:durableId="1393312106">
+    <w:abstractNumId w:val="22"/>
   </w:num>
-  <w:num w:numId="9">
-    <w:abstractNumId w:val="6"/>
-  </w:num>
-  <w:num w:numId="10">
-    <w:abstractNumId w:val="16"/>
-  </w:num>
-  <w:num w:numId="11">
-    <w:abstractNumId w:val="5"/>
-  </w:num>
-  <w:num w:numId="12">
-    <w:abstractNumId w:val="3"/>
-  </w:num>
-  <w:num w:numId="13">
-    <w:abstractNumId w:val="18"/>
-  </w:num>
-  <w:num w:numId="14">
+  <w:num w:numId="21" w16cid:durableId="779489944">
     <w:abstractNumId w:val="9"/>
   </w:num>
-  <w:num w:numId="15">
+  <w:num w:numId="22" w16cid:durableId="1008823611">
+    <w:abstractNumId w:val="10"/>
+  </w:num>
+  <w:num w:numId="23" w16cid:durableId="1579901814">
     <w:abstractNumId w:val="7"/>
   </w:num>
-  <w:num w:numId="16">
-    <w:abstractNumId w:val="15"/>
-  </w:num>
-  <w:num w:numId="17">
-    <w:abstractNumId w:val="13"/>
-  </w:num>
-  <w:num w:numId="18">
-    <w:abstractNumId w:val="10"/>
-  </w:num>
-  <w:num w:numId="19">
-    <w:abstractNumId w:val="0"/>
+  <w:num w:numId="24" w16cid:durableId="2006976956">
+    <w:abstractNumId w:val="3"/>
   </w:num>
 </w:numbering>
 </file>
 
 <file path=word/styles.xml><?xml version="1.0" encoding="utf-8"?>
-<w:styles xmlns:mc="http://schemas.openxmlformats.org/markup-compatibility/2006" xmlns:r="http://schemas.openxmlformats.org/officeDocument/2006/relationships" xmlns:w="http://schemas.openxmlformats.org/wordprocessingml/2006/main" xmlns:w14="http://schemas.microsoft.com/office/word/2010/wordml" xmlns:w15="http://schemas.microsoft.com/office/word/2012/wordml" xmlns:w16cex="http://schemas.microsoft.com/office/word/2018/wordml/cex" xmlns:w16cid="http://schemas.microsoft.com/office/word/2016/wordml/cid" xmlns:w16="http://schemas.microsoft.com/office/word/2018/wordml" xmlns:w16sdtdh="http://schemas.microsoft.com/office/word/2020/wordml/sdtdatahash" xmlns:w16se="http://schemas.microsoft.com/office/word/2015/wordml/symex" mc:Ignorable="w14 w15 w16se w16cid w16 w16cex w16sdtdh">
+<w:styles xmlns:mc="http://schemas.openxmlformats.org/markup-compatibility/2006" xmlns:r="http://schemas.openxmlformats.org/officeDocument/2006/relationships" xmlns:w="http://schemas.openxmlformats.org/wordprocessingml/2006/main" xmlns:w14="http://schemas.microsoft.com/office/word/2010/wordml" xmlns:w15="http://schemas.microsoft.com/office/word/2012/wordml" xmlns:w16cex="http://schemas.microsoft.com/office/word/2018/wordml/cex" xmlns:w16cid="http://schemas.microsoft.com/office/word/2016/wordml/cid" xmlns:w16="http://schemas.microsoft.com/office/word/2018/wordml" xmlns:w16du="http://schemas.microsoft.com/office/word/2023/wordml/word16du" xmlns:w16sdtdh="http://schemas.microsoft.com/office/word/2020/wordml/sdtdatahash" xmlns:w16se="http://schemas.microsoft.com/office/word/2015/wordml/symex" mc:Ignorable="w14 w15 w16se w16cid w16 w16cex w16sdtdh w16du">
   <w:docDefaults>
     <w:rPrDefault>
       <w:rPr>
@@ -7388,16 +8367,16 @@
     <w:lsdException w:name="Unresolved Mention" w:semiHidden="1" w:unhideWhenUsed="1"/>
     <w:lsdException w:name="Smart Link" w:semiHidden="1" w:unhideWhenUsed="1"/>
   </w:latentStyles>
-  <w:style w:type="paragraph" w:default="1" w:styleId="Normal">
+  <w:style w:type="paragraph" w:default="1" w:styleId="a">
     <w:name w:val="Normal"/>
     <w:qFormat/>
     <w:rsid w:val="00416D18"/>
   </w:style>
-  <w:style w:type="paragraph" w:styleId="Heading1">
+  <w:style w:type="paragraph" w:styleId="1">
     <w:name w:val="heading 1"/>
-    <w:basedOn w:val="Normal"/>
-    <w:next w:val="Normal"/>
-    <w:link w:val="Heading1Char"/>
+    <w:basedOn w:val="a"/>
+    <w:next w:val="a"/>
+    <w:link w:val="1Char"/>
     <w:uiPriority w:val="9"/>
     <w:qFormat/>
     <w:rsid w:val="00D97FCD"/>
@@ -7414,11 +8393,11 @@
       <w:szCs w:val="40"/>
     </w:rPr>
   </w:style>
-  <w:style w:type="paragraph" w:styleId="Heading2">
+  <w:style w:type="paragraph" w:styleId="2">
     <w:name w:val="heading 2"/>
-    <w:basedOn w:val="Normal"/>
-    <w:next w:val="Normal"/>
-    <w:link w:val="Heading2Char"/>
+    <w:basedOn w:val="a"/>
+    <w:next w:val="a"/>
+    <w:link w:val="2Char"/>
     <w:uiPriority w:val="9"/>
     <w:semiHidden/>
     <w:unhideWhenUsed/>
@@ -7437,11 +8416,11 @@
       <w:szCs w:val="32"/>
     </w:rPr>
   </w:style>
-  <w:style w:type="paragraph" w:styleId="Heading3">
+  <w:style w:type="paragraph" w:styleId="3">
     <w:name w:val="heading 3"/>
-    <w:basedOn w:val="Normal"/>
-    <w:next w:val="Normal"/>
-    <w:link w:val="Heading3Char"/>
+    <w:basedOn w:val="a"/>
+    <w:next w:val="a"/>
+    <w:link w:val="3Char"/>
     <w:uiPriority w:val="9"/>
     <w:semiHidden/>
     <w:unhideWhenUsed/>
@@ -7460,11 +8439,11 @@
       <w:szCs w:val="28"/>
     </w:rPr>
   </w:style>
-  <w:style w:type="paragraph" w:styleId="Heading4">
+  <w:style w:type="paragraph" w:styleId="4">
     <w:name w:val="heading 4"/>
-    <w:basedOn w:val="Normal"/>
-    <w:next w:val="Normal"/>
-    <w:link w:val="Heading4Char"/>
+    <w:basedOn w:val="a"/>
+    <w:next w:val="a"/>
+    <w:link w:val="4Char"/>
     <w:uiPriority w:val="9"/>
     <w:semiHidden/>
     <w:unhideWhenUsed/>
@@ -7483,11 +8462,11 @@
       <w:color w:val="0F4761" w:themeColor="accent1" w:themeShade="BF"/>
     </w:rPr>
   </w:style>
-  <w:style w:type="paragraph" w:styleId="Heading5">
+  <w:style w:type="paragraph" w:styleId="5">
     <w:name w:val="heading 5"/>
-    <w:basedOn w:val="Normal"/>
-    <w:next w:val="Normal"/>
-    <w:link w:val="Heading5Char"/>
+    <w:basedOn w:val="a"/>
+    <w:next w:val="a"/>
+    <w:link w:val="5Char"/>
     <w:uiPriority w:val="9"/>
     <w:semiHidden/>
     <w:unhideWhenUsed/>
@@ -7504,11 +8483,11 @@
       <w:color w:val="0F4761" w:themeColor="accent1" w:themeShade="BF"/>
     </w:rPr>
   </w:style>
-  <w:style w:type="paragraph" w:styleId="Heading6">
+  <w:style w:type="paragraph" w:styleId="6">
     <w:name w:val="heading 6"/>
-    <w:basedOn w:val="Normal"/>
-    <w:next w:val="Normal"/>
-    <w:link w:val="Heading6Char"/>
+    <w:basedOn w:val="a"/>
+    <w:next w:val="a"/>
+    <w:link w:val="6Char"/>
     <w:uiPriority w:val="9"/>
     <w:semiHidden/>
     <w:unhideWhenUsed/>
@@ -7527,11 +8506,11 @@
       <w:color w:val="595959" w:themeColor="text1" w:themeTint="A6"/>
     </w:rPr>
   </w:style>
-  <w:style w:type="paragraph" w:styleId="Heading7">
+  <w:style w:type="paragraph" w:styleId="7">
     <w:name w:val="heading 7"/>
-    <w:basedOn w:val="Normal"/>
-    <w:next w:val="Normal"/>
-    <w:link w:val="Heading7Char"/>
+    <w:basedOn w:val="a"/>
+    <w:next w:val="a"/>
+    <w:link w:val="7Char"/>
     <w:uiPriority w:val="9"/>
     <w:semiHidden/>
     <w:unhideWhenUsed/>
@@ -7548,11 +8527,11 @@
       <w:color w:val="595959" w:themeColor="text1" w:themeTint="A6"/>
     </w:rPr>
   </w:style>
-  <w:style w:type="paragraph" w:styleId="Heading8">
+  <w:style w:type="paragraph" w:styleId="8">
     <w:name w:val="heading 8"/>
-    <w:basedOn w:val="Normal"/>
-    <w:next w:val="Normal"/>
-    <w:link w:val="Heading8Char"/>
+    <w:basedOn w:val="a"/>
+    <w:next w:val="a"/>
+    <w:link w:val="8Char"/>
     <w:uiPriority w:val="9"/>
     <w:semiHidden/>
     <w:unhideWhenUsed/>
@@ -7571,11 +8550,11 @@
       <w:color w:val="272727" w:themeColor="text1" w:themeTint="D8"/>
     </w:rPr>
   </w:style>
-  <w:style w:type="paragraph" w:styleId="Heading9">
+  <w:style w:type="paragraph" w:styleId="9">
     <w:name w:val="heading 9"/>
-    <w:basedOn w:val="Normal"/>
-    <w:next w:val="Normal"/>
-    <w:link w:val="Heading9Char"/>
+    <w:basedOn w:val="a"/>
+    <w:next w:val="a"/>
+    <w:link w:val="9Char"/>
     <w:uiPriority w:val="9"/>
     <w:semiHidden/>
     <w:unhideWhenUsed/>
@@ -7592,13 +8571,12 @@
       <w:color w:val="272727" w:themeColor="text1" w:themeTint="D8"/>
     </w:rPr>
   </w:style>
-  <w:style w:type="character" w:default="1" w:styleId="DefaultParagraphFont">
+  <w:style w:type="character" w:default="1" w:styleId="a0">
     <w:name w:val="Default Paragraph Font"/>
     <w:uiPriority w:val="1"/>
-    <w:semiHidden/>
     <w:unhideWhenUsed/>
   </w:style>
-  <w:style w:type="table" w:default="1" w:styleId="TableNormal">
+  <w:style w:type="table" w:default="1" w:styleId="a1">
     <w:name w:val="Normal Table"/>
     <w:uiPriority w:val="99"/>
     <w:semiHidden/>
@@ -7613,16 +8591,16 @@
       </w:tblCellMar>
     </w:tblPr>
   </w:style>
-  <w:style w:type="numbering" w:default="1" w:styleId="NoList">
+  <w:style w:type="numbering" w:default="1" w:styleId="a2">
     <w:name w:val="No List"/>
     <w:uiPriority w:val="99"/>
     <w:semiHidden/>
     <w:unhideWhenUsed/>
   </w:style>
-  <w:style w:type="character" w:customStyle="1" w:styleId="Heading1Char">
-    <w:name w:val="Heading 1 Char"/>
-    <w:basedOn w:val="DefaultParagraphFont"/>
-    <w:link w:val="Heading1"/>
+  <w:style w:type="character" w:customStyle="1" w:styleId="1Char">
+    <w:name w:val="العنوان 1 Char"/>
+    <w:basedOn w:val="a0"/>
+    <w:link w:val="1"/>
     <w:uiPriority w:val="9"/>
     <w:rsid w:val="00D97FCD"/>
     <w:rPr>
@@ -7632,10 +8610,10 @@
       <w:szCs w:val="40"/>
     </w:rPr>
   </w:style>
-  <w:style w:type="character" w:customStyle="1" w:styleId="Heading2Char">
-    <w:name w:val="Heading 2 Char"/>
-    <w:basedOn w:val="DefaultParagraphFont"/>
-    <w:link w:val="Heading2"/>
+  <w:style w:type="character" w:customStyle="1" w:styleId="2Char">
+    <w:name w:val="عنوان 2 Char"/>
+    <w:basedOn w:val="a0"/>
+    <w:link w:val="2"/>
     <w:uiPriority w:val="9"/>
     <w:semiHidden/>
     <w:rsid w:val="00D97FCD"/>
@@ -7646,10 +8624,10 @@
       <w:szCs w:val="32"/>
     </w:rPr>
   </w:style>
-  <w:style w:type="character" w:customStyle="1" w:styleId="Heading3Char">
-    <w:name w:val="Heading 3 Char"/>
-    <w:basedOn w:val="DefaultParagraphFont"/>
-    <w:link w:val="Heading3"/>
+  <w:style w:type="character" w:customStyle="1" w:styleId="3Char">
+    <w:name w:val="عنوان 3 Char"/>
+    <w:basedOn w:val="a0"/>
+    <w:link w:val="3"/>
     <w:uiPriority w:val="9"/>
     <w:semiHidden/>
     <w:rsid w:val="00D97FCD"/>
@@ -7660,10 +8638,10 @@
       <w:szCs w:val="28"/>
     </w:rPr>
   </w:style>
-  <w:style w:type="character" w:customStyle="1" w:styleId="Heading4Char">
-    <w:name w:val="Heading 4 Char"/>
-    <w:basedOn w:val="DefaultParagraphFont"/>
-    <w:link w:val="Heading4"/>
+  <w:style w:type="character" w:customStyle="1" w:styleId="4Char">
+    <w:name w:val="عنوان 4 Char"/>
+    <w:basedOn w:val="a0"/>
+    <w:link w:val="4"/>
     <w:uiPriority w:val="9"/>
     <w:semiHidden/>
     <w:rsid w:val="00D97FCD"/>
@@ -7674,10 +8652,10 @@
       <w:color w:val="0F4761" w:themeColor="accent1" w:themeShade="BF"/>
     </w:rPr>
   </w:style>
-  <w:style w:type="character" w:customStyle="1" w:styleId="Heading5Char">
-    <w:name w:val="Heading 5 Char"/>
-    <w:basedOn w:val="DefaultParagraphFont"/>
-    <w:link w:val="Heading5"/>
+  <w:style w:type="character" w:customStyle="1" w:styleId="5Char">
+    <w:name w:val="عنوان 5 Char"/>
+    <w:basedOn w:val="a0"/>
+    <w:link w:val="5"/>
     <w:uiPriority w:val="9"/>
     <w:semiHidden/>
     <w:rsid w:val="00D97FCD"/>
@@ -7686,10 +8664,10 @@
       <w:color w:val="0F4761" w:themeColor="accent1" w:themeShade="BF"/>
     </w:rPr>
   </w:style>
-  <w:style w:type="character" w:customStyle="1" w:styleId="Heading6Char">
-    <w:name w:val="Heading 6 Char"/>
-    <w:basedOn w:val="DefaultParagraphFont"/>
-    <w:link w:val="Heading6"/>
+  <w:style w:type="character" w:customStyle="1" w:styleId="6Char">
+    <w:name w:val="عنوان 6 Char"/>
+    <w:basedOn w:val="a0"/>
+    <w:link w:val="6"/>
     <w:uiPriority w:val="9"/>
     <w:semiHidden/>
     <w:rsid w:val="00D97FCD"/>
@@ -7700,10 +8678,10 @@
       <w:color w:val="595959" w:themeColor="text1" w:themeTint="A6"/>
     </w:rPr>
   </w:style>
-  <w:style w:type="character" w:customStyle="1" w:styleId="Heading7Char">
-    <w:name w:val="Heading 7 Char"/>
-    <w:basedOn w:val="DefaultParagraphFont"/>
-    <w:link w:val="Heading7"/>
+  <w:style w:type="character" w:customStyle="1" w:styleId="7Char">
+    <w:name w:val="عنوان 7 Char"/>
+    <w:basedOn w:val="a0"/>
+    <w:link w:val="7"/>
     <w:uiPriority w:val="9"/>
     <w:semiHidden/>
     <w:rsid w:val="00D97FCD"/>
@@ -7712,10 +8690,10 @@
       <w:color w:val="595959" w:themeColor="text1" w:themeTint="A6"/>
     </w:rPr>
   </w:style>
-  <w:style w:type="character" w:customStyle="1" w:styleId="Heading8Char">
-    <w:name w:val="Heading 8 Char"/>
-    <w:basedOn w:val="DefaultParagraphFont"/>
-    <w:link w:val="Heading8"/>
+  <w:style w:type="character" w:customStyle="1" w:styleId="8Char">
+    <w:name w:val="عنوان 8 Char"/>
+    <w:basedOn w:val="a0"/>
+    <w:link w:val="8"/>
     <w:uiPriority w:val="9"/>
     <w:semiHidden/>
     <w:rsid w:val="00D97FCD"/>
@@ -7726,10 +8704,10 @@
       <w:color w:val="272727" w:themeColor="text1" w:themeTint="D8"/>
     </w:rPr>
   </w:style>
-  <w:style w:type="character" w:customStyle="1" w:styleId="Heading9Char">
-    <w:name w:val="Heading 9 Char"/>
-    <w:basedOn w:val="DefaultParagraphFont"/>
-    <w:link w:val="Heading9"/>
+  <w:style w:type="character" w:customStyle="1" w:styleId="9Char">
+    <w:name w:val="عنوان 9 Char"/>
+    <w:basedOn w:val="a0"/>
+    <w:link w:val="9"/>
     <w:uiPriority w:val="9"/>
     <w:semiHidden/>
     <w:rsid w:val="00D97FCD"/>
@@ -7738,11 +8716,11 @@
       <w:color w:val="272727" w:themeColor="text1" w:themeTint="D8"/>
     </w:rPr>
   </w:style>
-  <w:style w:type="paragraph" w:styleId="Title">
+  <w:style w:type="paragraph" w:styleId="a3">
     <w:name w:val="Title"/>
-    <w:basedOn w:val="Normal"/>
-    <w:next w:val="Normal"/>
-    <w:link w:val="TitleChar"/>
+    <w:basedOn w:val="a"/>
+    <w:next w:val="a"/>
+    <w:link w:val="Char"/>
     <w:uiPriority w:val="10"/>
     <w:qFormat/>
     <w:rsid w:val="00D97FCD"/>
@@ -7758,10 +8736,10 @@
       <w:szCs w:val="56"/>
     </w:rPr>
   </w:style>
-  <w:style w:type="character" w:customStyle="1" w:styleId="TitleChar">
-    <w:name w:val="Title Char"/>
-    <w:basedOn w:val="DefaultParagraphFont"/>
-    <w:link w:val="Title"/>
+  <w:style w:type="character" w:customStyle="1" w:styleId="Char">
+    <w:name w:val="العنوان Char"/>
+    <w:basedOn w:val="a0"/>
+    <w:link w:val="a3"/>
     <w:uiPriority w:val="10"/>
     <w:rsid w:val="00D97FCD"/>
     <w:rPr>
@@ -7772,11 +8750,11 @@
       <w:szCs w:val="56"/>
     </w:rPr>
   </w:style>
-  <w:style w:type="paragraph" w:styleId="Subtitle">
+  <w:style w:type="paragraph" w:styleId="a4">
     <w:name w:val="Subtitle"/>
-    <w:basedOn w:val="Normal"/>
-    <w:next w:val="Normal"/>
-    <w:link w:val="SubtitleChar"/>
+    <w:basedOn w:val="a"/>
+    <w:next w:val="a"/>
+    <w:link w:val="Char0"/>
     <w:uiPriority w:val="11"/>
     <w:qFormat/>
     <w:rsid w:val="00D97FCD"/>
@@ -7793,10 +8771,10 @@
       <w:szCs w:val="28"/>
     </w:rPr>
   </w:style>
-  <w:style w:type="character" w:customStyle="1" w:styleId="SubtitleChar">
-    <w:name w:val="Subtitle Char"/>
-    <w:basedOn w:val="DefaultParagraphFont"/>
-    <w:link w:val="Subtitle"/>
+  <w:style w:type="character" w:customStyle="1" w:styleId="Char0">
+    <w:name w:val="عنوان فرعي Char"/>
+    <w:basedOn w:val="a0"/>
+    <w:link w:val="a4"/>
     <w:uiPriority w:val="11"/>
     <w:rsid w:val="00D97FCD"/>
     <w:rPr>
@@ -7807,11 +8785,11 @@
       <w:szCs w:val="28"/>
     </w:rPr>
   </w:style>
-  <w:style w:type="paragraph" w:styleId="Quote">
+  <w:style w:type="paragraph" w:styleId="a5">
     <w:name w:val="Quote"/>
-    <w:basedOn w:val="Normal"/>
-    <w:next w:val="Normal"/>
-    <w:link w:val="QuoteChar"/>
+    <w:basedOn w:val="a"/>
+    <w:next w:val="a"/>
+    <w:link w:val="Char1"/>
     <w:uiPriority w:val="29"/>
     <w:qFormat/>
     <w:rsid w:val="00D97FCD"/>
@@ -7825,10 +8803,10 @@
       <w:color w:val="404040" w:themeColor="text1" w:themeTint="BF"/>
     </w:rPr>
   </w:style>
-  <w:style w:type="character" w:customStyle="1" w:styleId="QuoteChar">
-    <w:name w:val="Quote Char"/>
-    <w:basedOn w:val="DefaultParagraphFont"/>
-    <w:link w:val="Quote"/>
+  <w:style w:type="character" w:customStyle="1" w:styleId="Char1">
+    <w:name w:val="اقتباس Char"/>
+    <w:basedOn w:val="a0"/>
+    <w:link w:val="a5"/>
     <w:uiPriority w:val="29"/>
     <w:rsid w:val="00D97FCD"/>
     <w:rPr>
@@ -7837,9 +8815,9 @@
       <w:color w:val="404040" w:themeColor="text1" w:themeTint="BF"/>
     </w:rPr>
   </w:style>
-  <w:style w:type="paragraph" w:styleId="ListParagraph">
+  <w:style w:type="paragraph" w:styleId="a6">
     <w:name w:val="List Paragraph"/>
-    <w:basedOn w:val="Normal"/>
+    <w:basedOn w:val="a"/>
     <w:uiPriority w:val="34"/>
     <w:qFormat/>
     <w:rsid w:val="00D97FCD"/>
@@ -7848,9 +8826,9 @@
       <w:contextualSpacing/>
     </w:pPr>
   </w:style>
-  <w:style w:type="character" w:styleId="IntenseEmphasis">
+  <w:style w:type="character" w:styleId="a7">
     <w:name w:val="Intense Emphasis"/>
-    <w:basedOn w:val="DefaultParagraphFont"/>
+    <w:basedOn w:val="a0"/>
     <w:uiPriority w:val="21"/>
     <w:qFormat/>
     <w:rsid w:val="00D97FCD"/>
@@ -7860,11 +8838,11 @@
       <w:color w:val="0F4761" w:themeColor="accent1" w:themeShade="BF"/>
     </w:rPr>
   </w:style>
-  <w:style w:type="paragraph" w:styleId="IntenseQuote">
+  <w:style w:type="paragraph" w:styleId="a8">
     <w:name w:val="Intense Quote"/>
-    <w:basedOn w:val="Normal"/>
-    <w:next w:val="Normal"/>
-    <w:link w:val="IntenseQuoteChar"/>
+    <w:basedOn w:val="a"/>
+    <w:next w:val="a"/>
+    <w:link w:val="Char2"/>
     <w:uiPriority w:val="30"/>
     <w:qFormat/>
     <w:rsid w:val="00D97FCD"/>
@@ -7883,10 +8861,10 @@
       <w:color w:val="0F4761" w:themeColor="accent1" w:themeShade="BF"/>
     </w:rPr>
   </w:style>
-  <w:style w:type="character" w:customStyle="1" w:styleId="IntenseQuoteChar">
-    <w:name w:val="Intense Quote Char"/>
-    <w:basedOn w:val="DefaultParagraphFont"/>
-    <w:link w:val="IntenseQuote"/>
+  <w:style w:type="character" w:customStyle="1" w:styleId="Char2">
+    <w:name w:val="اقتباس مكثف Char"/>
+    <w:basedOn w:val="a0"/>
+    <w:link w:val="a8"/>
     <w:uiPriority w:val="30"/>
     <w:rsid w:val="00D97FCD"/>
     <w:rPr>
@@ -7895,9 +8873,9 @@
       <w:color w:val="0F4761" w:themeColor="accent1" w:themeShade="BF"/>
     </w:rPr>
   </w:style>
-  <w:style w:type="character" w:styleId="IntenseReference">
+  <w:style w:type="character" w:styleId="a9">
     <w:name w:val="Intense Reference"/>
-    <w:basedOn w:val="DefaultParagraphFont"/>
+    <w:basedOn w:val="a0"/>
     <w:uiPriority w:val="32"/>
     <w:qFormat/>
     <w:rsid w:val="00D97FCD"/>
@@ -7909,9 +8887,9 @@
       <w:spacing w:val="5"/>
     </w:rPr>
   </w:style>
-  <w:style w:type="paragraph" w:styleId="NormalWeb">
+  <w:style w:type="paragraph" w:styleId="aa">
     <w:name w:val="Normal (Web)"/>
-    <w:basedOn w:val="Normal"/>
+    <w:basedOn w:val="a"/>
     <w:uiPriority w:val="99"/>
     <w:unhideWhenUsed/>
     <w:rsid w:val="009F129F"/>
@@ -7924,9 +8902,9 @@
       <w:szCs w:val="24"/>
     </w:rPr>
   </w:style>
-  <w:style w:type="character" w:styleId="Strong">
+  <w:style w:type="character" w:styleId="ab">
     <w:name w:val="Strong"/>
-    <w:basedOn w:val="DefaultParagraphFont"/>
+    <w:basedOn w:val="a0"/>
     <w:uiPriority w:val="22"/>
     <w:qFormat/>
     <w:rsid w:val="009F129F"/>
